--- a/NET05/NET05.docx
+++ b/NET05/NET05.docx
@@ -43,7 +43,7 @@
         <mc:AlternateContent>
           <mc:Choice Requires="wpg">
             <w:drawing>
-              <wp:anchor distT="0" distB="0" distL="114300" distR="114300" simplePos="0" relativeHeight="251658240" behindDoc="0" locked="0" layoutInCell="1" allowOverlap="1" wp14:anchorId="4614EBE5" wp14:editId="2BAA8F47">
+              <wp:anchor distT="0" distB="0" distL="114300" distR="114300" simplePos="0" relativeHeight="251658240" behindDoc="0" locked="0" layoutInCell="1" allowOverlap="1" wp14:anchorId="1C192A4E" wp14:editId="0C78C49C">
                 <wp:simplePos x="0" y="0"/>
                 <wp:positionH relativeFrom="page">
                   <wp:posOffset>0</wp:posOffset>
@@ -54,7 +54,7 @@
                 <wp:extent cx="7757160" cy="678177"/>
                 <wp:effectExtent l="0" t="0" r="0" b="0"/>
                 <wp:wrapTopAndBottom/>
-                <wp:docPr id="10607" name="Group 10607"/>
+                <wp:docPr id="10623" name="Group 10623"/>
                 <wp:cNvGraphicFramePr/>
                 <a:graphic xmlns:a="http://schemas.openxmlformats.org/drawingml/2006/main">
                   <a:graphicData uri="http://schemas.microsoft.com/office/word/2010/wordprocessingGroup">
@@ -132,7 +132,7 @@
           </mc:Choice>
           <mc:Fallback>
             <w:pict>
-              <v:group w14:anchorId="4614EBE5" id="Group 10607" o:spid="_x0000_s1026" style="position:absolute;left:0;text-align:left;margin-left:0;margin-top:14.4pt;width:610.8pt;height:53.4pt;z-index:251658240;mso-position-horizontal-relative:page;mso-position-vertical-relative:page" coordsize="77571,6781" o:gfxdata="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">
+              <v:group w14:anchorId="1C192A4E" id="Group 10623" o:spid="_x0000_s1026" style="position:absolute;left:0;text-align:left;margin-left:0;margin-top:14.4pt;width:610.8pt;height:53.4pt;z-index:251658240;mso-position-horizontal-relative:page;mso-position-vertical-relative:page" coordsize="77571,6781" o:gfxdata="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">
                 <v:rect id="Rectangle 6" o:spid="_x0000_s1027" style="position:absolute;left:6858;top:3398;width:518;height:1753;visibility:visible;mso-wrap-style:square;v-text-anchor:top" o:gfxdata="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" filled="f" stroked="f">
                   <v:textbox inset="0,0,0,0">
                     <w:txbxContent>
@@ -184,7 +184,7 @@
           <w:noProof/>
         </w:rPr>
         <w:drawing>
-          <wp:inline distT="0" distB="0" distL="0" distR="0" wp14:anchorId="49475D86" wp14:editId="51DBC980">
+          <wp:inline distT="0" distB="0" distL="0" distR="0" wp14:anchorId="101B5916" wp14:editId="04354E41">
             <wp:extent cx="4256929" cy="3157222"/>
             <wp:effectExtent l="0" t="0" r="0" b="0"/>
             <wp:docPr id="422" name="Picture 422"/>
@@ -2077,126 +2077,11 @@
     </w:p>
     <w:p>
       <w:pPr>
-        <w:numPr>
-          <w:ilvl w:val="0"/>
-          <w:numId w:val="1"/>
-        </w:numPr>
-        <w:ind w:hanging="360"/>
-      </w:pPr>
-      <w:r>
-        <w:t xml:space="preserve">Нажмите на вкладку </w:t>
-      </w:r>
-      <w:r>
-        <w:rPr>
-          <w:b/>
-        </w:rPr>
-        <w:t xml:space="preserve">Simulation (Симулирование) </w:t>
-      </w:r>
-      <w:r>
-        <w:t>и</w:t>
-      </w:r>
-      <w:r>
-        <w:rPr>
-          <w:b/>
-        </w:rPr>
-        <w:t xml:space="preserve"> </w:t>
-      </w:r>
-      <w:r>
-        <w:t xml:space="preserve">используйте инструмент Add Simple PDU </w:t>
-      </w:r>
-      <w:r>
-        <w:t>(</w:t>
-      </w:r>
-      <w:r>
-        <w:rPr>
-          <w:b/>
-        </w:rPr>
-        <w:t>Добавить простой PDU</w:t>
-      </w:r>
-      <w:r>
-        <w:t xml:space="preserve">). Щелкните узел </w:t>
-      </w:r>
-      <w:r>
-        <w:rPr>
-          <w:b/>
-        </w:rPr>
-        <w:t>PC1</w:t>
-      </w:r>
-      <w:r>
-        <w:t>, затем узел</w:t>
-      </w:r>
-      <w:r>
-        <w:rPr>
-          <w:b/>
-        </w:rPr>
-        <w:t xml:space="preserve"> PC6</w:t>
-      </w:r>
-      <w:r>
-        <w:t xml:space="preserve">. </w:t>
-      </w:r>
-    </w:p>
-    <w:p>
-      <w:pPr>
-        <w:numPr>
-          <w:ilvl w:val="0"/>
-          <w:numId w:val="1"/>
-        </w:numPr>
-        <w:ind w:hanging="360"/>
-      </w:pPr>
-      <w:r>
-        <w:t xml:space="preserve">Нажмите на кнопку </w:t>
-      </w:r>
-      <w:r>
-        <w:rPr>
-          <w:b/>
-        </w:rPr>
-        <w:t>Сapture/Forward (Захват/Вперед)</w:t>
-      </w:r>
-      <w:r>
-        <w:t>, чтобы перейти</w:t>
-      </w:r>
-      <w:r>
-        <w:t xml:space="preserve"> </w:t>
-      </w:r>
-      <w:r>
-        <w:t>к</w:t>
-      </w:r>
-      <w:r>
-        <w:t xml:space="preserve"> </w:t>
-      </w:r>
-      <w:r>
-        <w:t>следующему шагу. Понаблюдайте за прохождением ARP</w:t>
-      </w:r>
-      <w:r>
-        <w:t>-</w:t>
-      </w:r>
-      <w:r>
-        <w:t xml:space="preserve">запросов по сети. При появлении окна Buffer Full (Буфер переполнен) нажмите кнопку </w:t>
-      </w:r>
-      <w:r>
-        <w:rPr>
-          <w:b/>
-        </w:rPr>
-        <w:t>View Previous Events</w:t>
-      </w:r>
-      <w:r>
-        <w:t xml:space="preserve"> </w:t>
-      </w:r>
-      <w:r>
-        <w:t>(Просмотреть предыдущие события).</w:t>
-      </w:r>
-      <w:r>
-        <w:t xml:space="preserve"> </w:t>
-      </w:r>
-    </w:p>
-    <w:p>
-      <w:pPr>
         <w:ind w:left="705" w:firstLine="0"/>
       </w:pPr>
       <w:r>
-        <w:lastRenderedPageBreak/>
         <w:drawing>
-          <wp:inline distT="0" distB="0" distL="0" distR="0" wp14:anchorId="1B56B719" wp14:editId="6EF4AFAF">
+          <wp:inline distT="0" distB="0" distL="0" distR="0" wp14:anchorId="6D0D5AE6" wp14:editId="0EA491A3">
             <wp:extent cx="6397625" cy="3598545"/>
             <wp:effectExtent l="0" t="0" r="3175" b="1905"/>
             <wp:docPr id="1" name="Picture 1"/>
@@ -2241,470 +2126,65 @@
         <w:ind w:hanging="360"/>
       </w:pPr>
       <w:r>
-        <w:t>Успешно ли выполнена проверка связи? Почему?</w:t>
-      </w:r>
-      <w:r>
-        <w:t xml:space="preserve"> </w:t>
+        <w:lastRenderedPageBreak/>
+        <w:t xml:space="preserve">Нажмите на вкладку </w:t>
+      </w:r>
+      <w:r>
+        <w:rPr>
+          <w:b/>
+        </w:rPr>
+        <w:t xml:space="preserve">Simulation (Симулирование) </w:t>
+      </w:r>
+      <w:r>
+        <w:t>и</w:t>
+      </w:r>
+      <w:r>
+        <w:rPr>
+          <w:b/>
+        </w:rPr>
+        <w:t xml:space="preserve"> </w:t>
+      </w:r>
+      <w:r>
+        <w:t xml:space="preserve">используйте инструмент Add Simple PDU </w:t>
+      </w:r>
+      <w:r>
+        <w:t>(</w:t>
+      </w:r>
+      <w:r>
+        <w:rPr>
+          <w:b/>
+        </w:rPr>
+        <w:t>Добавить простой PDU</w:t>
+      </w:r>
+      <w:r>
+        <w:t xml:space="preserve">). Щелкните узел </w:t>
+      </w:r>
+      <w:r>
+        <w:rPr>
+          <w:b/>
+        </w:rPr>
+        <w:t>PC1</w:t>
+      </w:r>
+      <w:r>
+        <w:t>, затем узел</w:t>
+      </w:r>
+      <w:r>
+        <w:rPr>
+          <w:b/>
+        </w:rPr>
+        <w:t xml:space="preserve"> PC6</w:t>
+      </w:r>
+      <w:r>
+        <w:t xml:space="preserve">. </w:t>
       </w:r>
     </w:p>
     <w:p>
       <w:pPr>
-        <w:spacing w:after="102" w:line="259" w:lineRule="auto"/>
-        <w:ind w:left="10" w:right="-1" w:hanging="10"/>
-      </w:pPr>
-      <w:r>
-        <w:rPr>
-          <w:highlight w:val="cyan"/>
-        </w:rPr>
-        <w:t>Нет, АРП запрос не выявил айпи владельца указанного в пду мак-адреса, потому что рассылал арп запрос исключительно по ВЛАН10, когда ПК6 находится во ВЛАН30.</w:t>
-      </w:r>
-    </w:p>
-    <w:p>
-      <w:pPr>
-        <w:numPr>
-          <w:ilvl w:val="0"/>
-          <w:numId w:val="1"/>
-        </w:numPr>
-        <w:ind w:hanging="360"/>
-      </w:pPr>
-      <w:r>
-        <w:t>Взгляните на Simulation Panel (Панель моделирования)</w:t>
-      </w:r>
-      <w:r>
-        <w:t xml:space="preserve"> </w:t>
-      </w:r>
-      <w:r>
-        <w:t>и</w:t>
-      </w:r>
-      <w:r>
-        <w:t xml:space="preserve"> </w:t>
-      </w:r>
-      <w:r>
-        <w:t>скажите, куда коммутатор</w:t>
-      </w:r>
-      <w:r>
-        <w:rPr>
-          <w:b/>
-        </w:rPr>
-        <w:t xml:space="preserve"> S3</w:t>
-      </w:r>
-      <w:r>
-        <w:t xml:space="preserve"> </w:t>
-      </w:r>
-      <w:r>
-        <w:t>отправил пакет после того, как получил его?</w:t>
-      </w:r>
-      <w:r>
-        <w:t xml:space="preserve"> </w:t>
-      </w:r>
-    </w:p>
-    <w:p>
-      <w:pPr>
-        <w:spacing w:after="102" w:line="259" w:lineRule="auto"/>
-        <w:ind w:left="10" w:right="-1" w:hanging="10"/>
-      </w:pPr>
-      <w:r>
-        <w:rPr>
-          <w:highlight w:val="cyan"/>
-          <w:lang w:val="en-US"/>
-        </w:rPr>
-        <w:t xml:space="preserve">S3 </w:t>
-      </w:r>
-      <w:r>
-        <w:rPr>
-          <w:highlight w:val="cyan"/>
-        </w:rPr>
-        <w:t>отправил пакет на ПК4</w:t>
-      </w:r>
-      <w:r>
-        <w:t xml:space="preserve"> </w:t>
-      </w:r>
-    </w:p>
-    <w:p>
-      <w:pPr>
-        <w:spacing w:after="251"/>
-        <w:ind w:left="345" w:firstLine="0"/>
-      </w:pPr>
-      <w:r>
-        <w:t>При нормальной эксплуатации, когда коммутатор получает широковещательный кадр на одном из своих портов, он пересылает кадр из всех портов. Обратите внимание, что коммутатор</w:t>
-      </w:r>
-      <w:r>
-        <w:rPr>
-          <w:b/>
-        </w:rPr>
-        <w:t xml:space="preserve"> S2</w:t>
-      </w:r>
-      <w:r>
-        <w:t xml:space="preserve"> </w:t>
-      </w:r>
-      <w:r>
-        <w:t>отправляет ARP</w:t>
-      </w:r>
-      <w:r>
-        <w:t>-</w:t>
-      </w:r>
-      <w:r>
-        <w:t xml:space="preserve">запрос из интерфейса </w:t>
-      </w:r>
-      <w:r>
-        <w:t>Fa0/1 на коммутатор</w:t>
-      </w:r>
-      <w:r>
-        <w:rPr>
-          <w:b/>
-        </w:rPr>
-        <w:t xml:space="preserve"> S1</w:t>
-      </w:r>
-      <w:r>
-        <w:t>. Также обратите</w:t>
-      </w:r>
-      <w:r>
-        <w:t xml:space="preserve"> </w:t>
-      </w:r>
-      <w:r>
-        <w:t>внимание, что коммутатор</w:t>
-      </w:r>
-      <w:r>
-        <w:rPr>
-          <w:b/>
-        </w:rPr>
-        <w:t xml:space="preserve"> S3</w:t>
-      </w:r>
-      <w:r>
-        <w:t xml:space="preserve"> </w:t>
-      </w:r>
-      <w:r>
-        <w:t>отправляет ARP</w:t>
-      </w:r>
-      <w:r>
-        <w:t>-</w:t>
-      </w:r>
-      <w:r>
-        <w:t>запрос из интерфейса Fa0/11 на коммутатор</w:t>
-      </w:r>
-      <w:r>
-        <w:rPr>
-          <w:b/>
-        </w:rPr>
-        <w:t xml:space="preserve"> S4</w:t>
-      </w:r>
-      <w:r>
-        <w:t>. Узлы</w:t>
-      </w:r>
-      <w:r>
-        <w:rPr>
-          <w:b/>
-        </w:rPr>
-        <w:t xml:space="preserve"> PC1</w:t>
-      </w:r>
-      <w:r>
-        <w:t xml:space="preserve"> </w:t>
-      </w:r>
-      <w:r>
-        <w:t>и</w:t>
-      </w:r>
-      <w:r>
-        <w:t xml:space="preserve"> </w:t>
-      </w:r>
-      <w:r>
-        <w:rPr>
-          <w:b/>
-        </w:rPr>
-        <w:t>PC4</w:t>
-      </w:r>
-      <w:r>
-        <w:t xml:space="preserve"> </w:t>
-      </w:r>
-      <w:r>
-        <w:t xml:space="preserve">принадлежат сети VLAN 10. Узел </w:t>
-      </w:r>
-      <w:r>
-        <w:rPr>
-          <w:b/>
-        </w:rPr>
-        <w:t>PC6</w:t>
-      </w:r>
-      <w:r>
-        <w:t xml:space="preserve"> </w:t>
-      </w:r>
-      <w:r>
-        <w:t>принадлежит сети VLAN 30. Поскольку широковещательный трафик находится</w:t>
-      </w:r>
-      <w:r>
-        <w:t xml:space="preserve"> </w:t>
-      </w:r>
-      <w:r>
-        <w:t>в</w:t>
-      </w:r>
-      <w:r>
-        <w:t xml:space="preserve"> </w:t>
-      </w:r>
-      <w:r>
-        <w:t>преде</w:t>
-      </w:r>
-      <w:r>
-        <w:t>лах сети VLAN, узел</w:t>
-      </w:r>
-      <w:r>
-        <w:rPr>
-          <w:b/>
-        </w:rPr>
-        <w:t xml:space="preserve"> PC6</w:t>
-      </w:r>
-      <w:r>
-        <w:t xml:space="preserve"> </w:t>
-      </w:r>
-      <w:r>
-        <w:t>не может получить ARP</w:t>
-      </w:r>
-      <w:r>
-        <w:t>-</w:t>
-      </w:r>
-      <w:r>
-        <w:t>запрос от узла</w:t>
-      </w:r>
-      <w:r>
-        <w:rPr>
-          <w:b/>
-        </w:rPr>
-        <w:t xml:space="preserve"> PC1</w:t>
-      </w:r>
-      <w:r>
-        <w:t>. Поскольку узел</w:t>
-      </w:r>
-      <w:r>
-        <w:rPr>
-          <w:b/>
-        </w:rPr>
-        <w:t xml:space="preserve"> PC4</w:t>
-      </w:r>
-      <w:r>
-        <w:t xml:space="preserve"> </w:t>
-      </w:r>
-      <w:r>
-        <w:t>не является пунктом назначения, он отбрасывает ARP</w:t>
-      </w:r>
-      <w:r>
-        <w:t>-</w:t>
-      </w:r>
-      <w:r>
-        <w:t>запрос. Эхо</w:t>
-      </w:r>
-      <w:r>
-        <w:t>-</w:t>
-      </w:r>
-      <w:r>
-        <w:t xml:space="preserve">запрос от узла </w:t>
-      </w:r>
-      <w:r>
-        <w:rPr>
-          <w:b/>
-        </w:rPr>
-        <w:t>PC1</w:t>
-      </w:r>
-      <w:r>
-        <w:t xml:space="preserve"> </w:t>
-      </w:r>
-      <w:r>
-        <w:t xml:space="preserve">не удался, потому что </w:t>
-      </w:r>
-      <w:r>
-        <w:rPr>
-          <w:b/>
-        </w:rPr>
-        <w:t>PC1</w:t>
-      </w:r>
-      <w:r>
-        <w:t xml:space="preserve"> </w:t>
-      </w:r>
-      <w:r>
-        <w:t>не может получить ARP</w:t>
-      </w:r>
-      <w:r>
-        <w:t>-</w:t>
-      </w:r>
-      <w:r>
-        <w:t>ответ.</w:t>
-      </w:r>
-      <w:r>
-        <w:t xml:space="preserve"> </w:t>
-      </w:r>
-    </w:p>
-    <w:p>
-      <w:pPr>
-        <w:spacing w:after="111" w:line="267" w:lineRule="auto"/>
-        <w:ind w:left="-5" w:right="0" w:hanging="10"/>
-      </w:pPr>
-      <w:r>
-        <w:rPr>
-          <w:b/>
-          <w:sz w:val="22"/>
-        </w:rPr>
-        <w:t>Шаг 2: Отправьте эхо-</w:t>
-      </w:r>
-      <w:r>
-        <w:rPr>
-          <w:b/>
-          <w:sz w:val="22"/>
-        </w:rPr>
-        <w:t xml:space="preserve">запрос от PC1 на PC4. </w:t>
-      </w:r>
-    </w:p>
-    <w:p>
-      <w:pPr>
-        <w:numPr>
-          <w:ilvl w:val="0"/>
-          <w:numId w:val="2"/>
-        </w:numPr>
-        <w:ind w:hanging="360"/>
-      </w:pPr>
-      <w:r>
-        <w:t xml:space="preserve">Нажмите на кнопку </w:t>
-      </w:r>
-      <w:r>
-        <w:rPr>
-          <w:b/>
-        </w:rPr>
-        <w:t xml:space="preserve">New (Создать) </w:t>
-      </w:r>
-      <w:r>
-        <w:t>под раскрывающейся вкладкой Scenario</w:t>
-      </w:r>
-      <w:r>
-        <w:t xml:space="preserve"> </w:t>
-      </w:r>
-      <w:r>
-        <w:t>0</w:t>
-      </w:r>
-      <w:r>
-        <w:t xml:space="preserve"> </w:t>
-      </w:r>
-      <w:r>
-        <w:t xml:space="preserve">(Сценарий 0). Теперь щелкните значок </w:t>
-      </w:r>
-      <w:r>
-        <w:rPr>
-          <w:b/>
-        </w:rPr>
-        <w:t>Add Simple PDU</w:t>
-      </w:r>
-      <w:r>
-        <w:t xml:space="preserve"> </w:t>
-      </w:r>
-      <w:r>
-        <w:t>(Добавить простой PDU)</w:t>
-      </w:r>
-      <w:r>
-        <w:t xml:space="preserve"> </w:t>
-      </w:r>
-      <w:r>
-        <w:t>в</w:t>
-      </w:r>
-      <w:r>
-        <w:t xml:space="preserve"> </w:t>
-      </w:r>
-      <w:r>
-        <w:t>правой части Packet Tracer</w:t>
-      </w:r>
-      <w:r>
-        <w:t xml:space="preserve"> </w:t>
-      </w:r>
-      <w:r>
-        <w:t>и</w:t>
-      </w:r>
-      <w:r>
-        <w:t xml:space="preserve"> </w:t>
-      </w:r>
-      <w:r>
-        <w:t xml:space="preserve">с помощью утилиты ping проверьте связь компьютера </w:t>
-      </w:r>
-      <w:r>
-        <w:rPr>
-          <w:b/>
-        </w:rPr>
-        <w:t>PC1</w:t>
-      </w:r>
-      <w:r>
-        <w:t xml:space="preserve"> </w:t>
-      </w:r>
-      <w:r>
-        <w:t>c</w:t>
-      </w:r>
-      <w:r>
-        <w:t xml:space="preserve"> </w:t>
-      </w:r>
-      <w:r>
-        <w:rPr>
-          <w:b/>
-        </w:rPr>
-        <w:t>PC4</w:t>
-      </w:r>
-      <w:r>
-        <w:t xml:space="preserve">. </w:t>
-      </w:r>
-    </w:p>
-    <w:p>
-      <w:pPr>
-        <w:numPr>
-          <w:ilvl w:val="0"/>
-          <w:numId w:val="2"/>
-        </w:numPr>
-        <w:ind w:hanging="360"/>
-      </w:pPr>
-      <w:r>
-        <w:t xml:space="preserve">Нажмите на кнопку </w:t>
-      </w:r>
-      <w:r>
-        <w:rPr>
-          <w:b/>
-        </w:rPr>
-        <w:t>Сapture/Forward (Захват/Вперед)</w:t>
-      </w:r>
-      <w:r>
-        <w:t>, чтобы перейти</w:t>
-      </w:r>
-      <w:r>
-        <w:t xml:space="preserve"> </w:t>
-      </w:r>
-      <w:r>
-        <w:t>к</w:t>
-      </w:r>
-      <w:r>
-        <w:t xml:space="preserve"> </w:t>
-      </w:r>
-      <w:r>
-        <w:t>следующему шагу. Понаблюдайте за прохождением ARP</w:t>
-      </w:r>
-      <w:r>
-        <w:t>-</w:t>
-      </w:r>
-      <w:r>
-        <w:t xml:space="preserve">запросов по сети. При появлении окна Buffer Full (Буфер переполнен) нажмите кнопку </w:t>
-      </w:r>
-      <w:r>
-        <w:rPr>
-          <w:b/>
-        </w:rPr>
-        <w:t>View Previous Events</w:t>
-      </w:r>
-      <w:r>
-        <w:t xml:space="preserve"> </w:t>
-      </w:r>
-      <w:r>
-        <w:t>(Просмотреть предыдущие событ</w:t>
-      </w:r>
-      <w:r>
-        <w:t>ия)</w:t>
-      </w:r>
-    </w:p>
-    <w:p>
-      <w:pPr>
         <w:ind w:left="705" w:firstLine="0"/>
       </w:pPr>
       <w:r>
-        <w:lastRenderedPageBreak/>
         <w:drawing>
-          <wp:inline distT="0" distB="0" distL="0" distR="0" wp14:anchorId="4C11FE8A" wp14:editId="42858F37">
+          <wp:inline distT="0" distB="0" distL="0" distR="0" wp14:anchorId="04CF908B" wp14:editId="7348C60B">
             <wp:extent cx="6397625" cy="3598545"/>
             <wp:effectExtent l="0" t="0" r="3175" b="1905"/>
             <wp:docPr id="2" name="Picture 2"/>
@@ -2744,12 +2224,51 @@
       <w:pPr>
         <w:numPr>
           <w:ilvl w:val="0"/>
-          <w:numId w:val="2"/>
+          <w:numId w:val="1"/>
         </w:numPr>
         <w:ind w:hanging="360"/>
       </w:pPr>
       <w:r>
-        <w:t>Успешно ли выполнена проверка связи? Почему?</w:t>
+        <w:t xml:space="preserve">Нажмите на кнопку </w:t>
+      </w:r>
+      <w:r>
+        <w:rPr>
+          <w:b/>
+        </w:rPr>
+        <w:t>Сapture/Forward (Захват/Вперед)</w:t>
+      </w:r>
+      <w:r>
+        <w:t>, чтобы перейти</w:t>
+      </w:r>
+      <w:r>
+        <w:t xml:space="preserve"> </w:t>
+      </w:r>
+      <w:r>
+        <w:t>к</w:t>
+      </w:r>
+      <w:r>
+        <w:t xml:space="preserve"> </w:t>
+      </w:r>
+      <w:r>
+        <w:t>следующему шагу. Понаблюдайте за прохождением ARP</w:t>
+      </w:r>
+      <w:r>
+        <w:t>-</w:t>
+      </w:r>
+      <w:r>
+        <w:t xml:space="preserve">запросов по сети. При появлении окна Buffer Full (Буфер переполнен) нажмите кнопку </w:t>
+      </w:r>
+      <w:r>
+        <w:rPr>
+          <w:b/>
+        </w:rPr>
+        <w:t>View Previous Events</w:t>
+      </w:r>
+      <w:r>
+        <w:t xml:space="preserve"> </w:t>
+      </w:r>
+      <w:r>
+        <w:t>(Просмотреть предыдущие события).</w:t>
       </w:r>
       <w:r>
         <w:t xml:space="preserve"> </w:t>
@@ -2757,185 +2276,12 @@
     </w:p>
     <w:p>
       <w:pPr>
-        <w:spacing w:after="102" w:line="259" w:lineRule="auto"/>
-        <w:ind w:left="715" w:right="-8" w:hanging="10"/>
-      </w:pPr>
-      <w:r>
-        <w:rPr>
-          <w:highlight w:val="cyan"/>
-        </w:rPr>
-        <w:t>Пинг прошел т.к. устройства находятся в одном влане.</w:t>
-      </w:r>
-    </w:p>
-    <w:p>
-      <w:pPr>
-        <w:numPr>
-          <w:ilvl w:val="0"/>
-          <w:numId w:val="2"/>
-        </w:numPr>
-        <w:ind w:hanging="360"/>
-      </w:pPr>
-      <w:r>
-        <w:t xml:space="preserve">Изучите Simulation Panel (Панель моделирования). Почему коммутатор </w:t>
-      </w:r>
-      <w:r>
-        <w:rPr>
-          <w:b/>
-        </w:rPr>
-        <w:t>S1</w:t>
-      </w:r>
-      <w:r>
-        <w:t xml:space="preserve">, получив пакет, пересылает его на узел </w:t>
-      </w:r>
-      <w:r>
-        <w:rPr>
-          <w:b/>
-        </w:rPr>
-        <w:t>PC7</w:t>
-      </w:r>
-      <w:r>
-        <w:t>?</w:t>
-      </w:r>
-      <w:r>
-        <w:t xml:space="preserve"> </w:t>
-      </w:r>
-    </w:p>
-    <w:p>
-      <w:pPr>
-        <w:spacing w:after="194" w:line="367" w:lineRule="auto"/>
-        <w:ind w:left="0" w:right="0" w:firstLine="0"/>
-        <w:rPr>
-          <w:lang w:val="en-US"/>
-        </w:rPr>
-      </w:pPr>
-      <w:r>
-        <w:rPr>
-          <w:highlight w:val="cyan"/>
-        </w:rPr>
-        <w:t>Потому что при АРП запросе пакет с запросом рассылается на все узлы в локальной сети</w:t>
-      </w:r>
-    </w:p>
-    <w:p>
-      <w:pPr>
-        <w:pStyle w:val="Heading1"/>
-        <w:spacing w:after="193" w:line="267" w:lineRule="auto"/>
-        <w:ind w:left="1435" w:hanging="1450"/>
-      </w:pPr>
-      <w:r>
-        <w:rPr>
-          <w:sz w:val="28"/>
-        </w:rPr>
-        <w:t>Часть 2:</w:t>
-      </w:r>
-      <w:r>
-        <w:rPr>
-          <w:sz w:val="28"/>
-        </w:rPr>
-        <w:t xml:space="preserve"> </w:t>
-      </w:r>
-      <w:r>
-        <w:rPr>
-          <w:sz w:val="28"/>
-        </w:rPr>
-        <w:t>Наблюдение за трафиком широковещательной рассылки без сетей VLAN</w:t>
-      </w:r>
-      <w:r>
-        <w:rPr>
-          <w:sz w:val="28"/>
-        </w:rPr>
-        <w:t xml:space="preserve"> </w:t>
-      </w:r>
-    </w:p>
-    <w:p>
-      <w:pPr>
-        <w:spacing w:after="111" w:line="267" w:lineRule="auto"/>
-        <w:ind w:left="-5" w:right="0" w:hanging="10"/>
-      </w:pPr>
-      <w:r>
-        <w:rPr>
-          <w:b/>
-          <w:sz w:val="22"/>
-        </w:rPr>
-        <w:t xml:space="preserve">Шаг 1: Очистите настройки на всех трех коммутаторах и </w:t>
-      </w:r>
-      <w:r>
-        <w:rPr>
-          <w:b/>
-          <w:sz w:val="22"/>
-        </w:rPr>
-        <w:t xml:space="preserve">удалите базу данных VLAN. </w:t>
-      </w:r>
-    </w:p>
-    <w:p>
-      <w:pPr>
-        <w:numPr>
-          <w:ilvl w:val="0"/>
-          <w:numId w:val="3"/>
-        </w:numPr>
-        <w:ind w:hanging="360"/>
-      </w:pPr>
-      <w:r>
-        <w:t>Вернитесь</w:t>
-      </w:r>
-      <w:r>
-        <w:t xml:space="preserve"> </w:t>
-      </w:r>
-      <w:r>
-        <w:t>в</w:t>
-      </w:r>
-      <w:r>
-        <w:t xml:space="preserve"> </w:t>
-      </w:r>
-      <w:r>
-        <w:t>режим реального времени (</w:t>
-      </w:r>
-      <w:r>
-        <w:rPr>
-          <w:b/>
-        </w:rPr>
-        <w:t>Realtime</w:t>
-      </w:r>
-      <w:r>
-        <w:t>).</w:t>
-      </w:r>
-      <w:r>
-        <w:t xml:space="preserve"> </w:t>
-      </w:r>
-    </w:p>
-    <w:p>
-      <w:pPr>
-        <w:numPr>
-          <w:ilvl w:val="0"/>
-          <w:numId w:val="3"/>
-        </w:numPr>
-        <w:ind w:hanging="360"/>
-      </w:pPr>
-      <w:r>
-        <w:t>Удалите загрузочную конфигурацию на всех трех коммутаторах. Какая команда используется для удаления загрузочной конфигурации на коммутаторах?</w:t>
-      </w:r>
-      <w:r>
-        <w:t xml:space="preserve"> </w:t>
-      </w:r>
-    </w:p>
-    <w:p>
-      <w:pPr>
-        <w:ind w:left="705" w:firstLine="0"/>
-      </w:pPr>
-      <w:r>
-        <w:rPr>
-          <w:highlight w:val="cyan"/>
-        </w:rPr>
-        <w:t>erase startup-config</w:t>
-      </w:r>
-    </w:p>
-    <w:p>
-      <w:pPr>
         <w:ind w:left="705" w:firstLine="0"/>
       </w:pPr>
       <w:r>
         <w:lastRenderedPageBreak/>
         <w:drawing>
-          <wp:inline distT="0" distB="0" distL="0" distR="0" wp14:anchorId="0C9B8D64" wp14:editId="4F1E5334">
+          <wp:inline distT="0" distB="0" distL="0" distR="0" wp14:anchorId="76A51A61" wp14:editId="4908D018">
             <wp:extent cx="6397625" cy="3598545"/>
             <wp:effectExtent l="0" t="0" r="3175" b="1905"/>
             <wp:docPr id="3" name="Picture 3"/>
@@ -2975,12 +2321,12 @@
       <w:pPr>
         <w:numPr>
           <w:ilvl w:val="0"/>
-          <w:numId w:val="3"/>
+          <w:numId w:val="1"/>
         </w:numPr>
         <w:ind w:hanging="360"/>
       </w:pPr>
       <w:r>
-        <w:t>Где на коммутаторах хранится файл сети VLAN?</w:t>
+        <w:t>Успешно ли выполнена проверка связи? Почему?</w:t>
       </w:r>
       <w:r>
         <w:t xml:space="preserve"> </w:t>
@@ -2988,41 +2334,211 @@
     </w:p>
     <w:p>
       <w:pPr>
-        <w:spacing w:after="102" w:line="259" w:lineRule="auto"/>
-        <w:ind w:left="715" w:right="-8" w:hanging="10"/>
-      </w:pPr>
-      <w:r>
-        <w:rPr>
-          <w:highlight w:val="cyan"/>
-        </w:rPr>
-        <w:t>В флеш памяти</w:t>
-      </w:r>
-      <w:r>
-        <w:t xml:space="preserve"> </w:t>
+        <w:ind w:left="705" w:firstLine="0"/>
+      </w:pPr>
+      <w:r>
+        <w:rPr>
+          <w:highlight w:val="cyan"/>
+        </w:rPr>
+        <w:t xml:space="preserve">Проверка связи выполнена безуспешно. </w:t>
+      </w:r>
+      <w:r>
+        <w:rPr>
+          <w:highlight w:val="cyan"/>
+          <w:lang w:val="en-US"/>
+        </w:rPr>
+        <w:t>PC</w:t>
+      </w:r>
+      <w:r>
+        <w:rPr>
+          <w:highlight w:val="cyan"/>
+        </w:rPr>
+        <w:t xml:space="preserve">1 находится во </w:t>
+      </w:r>
+      <w:r>
+        <w:rPr>
+          <w:highlight w:val="cyan"/>
+          <w:lang w:val="en-US"/>
+        </w:rPr>
+        <w:t>VLAN</w:t>
+      </w:r>
+      <w:r>
+        <w:rPr>
+          <w:highlight w:val="cyan"/>
+        </w:rPr>
+        <w:t xml:space="preserve">10, а </w:t>
+      </w:r>
+      <w:r>
+        <w:rPr>
+          <w:highlight w:val="cyan"/>
+          <w:lang w:val="en-US"/>
+        </w:rPr>
+        <w:t>PC</w:t>
+      </w:r>
+      <w:r>
+        <w:rPr>
+          <w:highlight w:val="cyan"/>
+        </w:rPr>
+        <w:t xml:space="preserve">6 – во </w:t>
+      </w:r>
+      <w:r>
+        <w:rPr>
+          <w:highlight w:val="cyan"/>
+          <w:lang w:val="en-US"/>
+        </w:rPr>
+        <w:t>VLAN</w:t>
+      </w:r>
+      <w:r>
+        <w:rPr>
+          <w:highlight w:val="cyan"/>
+        </w:rPr>
+        <w:t xml:space="preserve">30, и в сети нет мершрутизатора, поэтому при выполнении </w:t>
+      </w:r>
+      <w:r>
+        <w:rPr>
+          <w:highlight w:val="cyan"/>
+          <w:lang w:val="en-US"/>
+        </w:rPr>
+        <w:t>ARP</w:t>
+      </w:r>
+      <w:r>
+        <w:rPr>
+          <w:highlight w:val="cyan"/>
+        </w:rPr>
+        <w:t xml:space="preserve"> запроса </w:t>
+      </w:r>
+      <w:r>
+        <w:rPr>
+          <w:highlight w:val="cyan"/>
+        </w:rPr>
+        <w:t xml:space="preserve">для поиска </w:t>
+      </w:r>
+      <w:r>
+        <w:rPr>
+          <w:highlight w:val="cyan"/>
+          <w:lang w:val="en-US"/>
+        </w:rPr>
+        <w:t>mac</w:t>
+      </w:r>
+      <w:r>
+        <w:rPr>
+          <w:highlight w:val="cyan"/>
+        </w:rPr>
+        <w:t xml:space="preserve">-адреса </w:t>
+      </w:r>
+      <w:r>
+        <w:rPr>
+          <w:highlight w:val="cyan"/>
+        </w:rPr>
+        <w:t xml:space="preserve">пакеты попали только к устройствам из </w:t>
+      </w:r>
+      <w:r>
+        <w:rPr>
+          <w:highlight w:val="cyan"/>
+          <w:lang w:val="en-US"/>
+        </w:rPr>
+        <w:t>VLAN</w:t>
+      </w:r>
+      <w:r>
+        <w:rPr>
+          <w:highlight w:val="cyan"/>
+        </w:rPr>
+        <w:t xml:space="preserve">10, которой принадлежит </w:t>
+      </w:r>
+      <w:proofErr w:type="gramStart"/>
+      <w:r>
+        <w:rPr>
+          <w:highlight w:val="cyan"/>
+        </w:rPr>
+        <w:t>отправитель(</w:t>
+      </w:r>
+      <w:proofErr w:type="gramEnd"/>
+      <w:r>
+        <w:rPr>
+          <w:highlight w:val="cyan"/>
+          <w:lang w:val="en-US"/>
+        </w:rPr>
+        <w:t>PC</w:t>
+      </w:r>
+      <w:r>
+        <w:rPr>
+          <w:highlight w:val="cyan"/>
+        </w:rPr>
+        <w:t xml:space="preserve">1). Так как устройства с искомым </w:t>
+      </w:r>
+      <w:r>
+        <w:rPr>
+          <w:highlight w:val="cyan"/>
+          <w:lang w:val="en-US"/>
+        </w:rPr>
+        <w:t>IP</w:t>
+      </w:r>
+      <w:r>
+        <w:rPr>
+          <w:highlight w:val="cyan"/>
+        </w:rPr>
+        <w:t xml:space="preserve"> нет в </w:t>
+      </w:r>
+      <w:r>
+        <w:rPr>
+          <w:highlight w:val="cyan"/>
+        </w:rPr>
+        <w:t xml:space="preserve">этой </w:t>
+      </w:r>
+      <w:r>
+        <w:rPr>
+          <w:highlight w:val="cyan"/>
+        </w:rPr>
+        <w:t>сети</w:t>
+      </w:r>
+      <w:r>
+        <w:rPr>
+          <w:highlight w:val="cyan"/>
+        </w:rPr>
+        <w:t>, то адресант не получил ответ. В итоге, проверка связи произошла безуспешно</w:t>
       </w:r>
     </w:p>
     <w:p>
       <w:pPr>
+        <w:spacing w:after="102" w:line="259" w:lineRule="auto"/>
+        <w:ind w:left="10" w:right="-1" w:hanging="10"/>
+        <w:jc w:val="right"/>
+      </w:pPr>
+    </w:p>
+    <w:p>
+      <w:pPr>
         <w:numPr>
           <w:ilvl w:val="0"/>
-          <w:numId w:val="3"/>
+          <w:numId w:val="1"/>
         </w:numPr>
         <w:ind w:hanging="360"/>
       </w:pPr>
       <w:r>
-        <w:t>Удалите файл VLAN на всех трех коммутаторах.</w:t>
-      </w:r>
-      <w:r>
-        <w:t xml:space="preserve"> </w:t>
-      </w:r>
-      <w:r>
-        <w:t>С</w:t>
-      </w:r>
-      <w:r>
-        <w:t xml:space="preserve"> </w:t>
-      </w:r>
-      <w:r>
-        <w:t>помощью какой команды можно удалить файл сети VLAN на коммутаторах?</w:t>
+        <w:t>Взгляните на Simulation Panel (Панель моделирования)</w:t>
+      </w:r>
+      <w:r>
+        <w:t xml:space="preserve"> </w:t>
+      </w:r>
+      <w:r>
+        <w:t>и</w:t>
+      </w:r>
+      <w:r>
+        <w:t xml:space="preserve"> </w:t>
+      </w:r>
+      <w:r>
+        <w:t>скажите, куда коммутатор</w:t>
+      </w:r>
+      <w:r>
+        <w:rPr>
+          <w:b/>
+        </w:rPr>
+        <w:t xml:space="preserve"> S3</w:t>
+      </w:r>
+      <w:r>
+        <w:t xml:space="preserve"> </w:t>
+      </w:r>
+      <w:r>
+        <w:t>отправил пакет после того, как получил его?</w:t>
       </w:r>
       <w:r>
         <w:t xml:space="preserve"> </w:t>
@@ -3030,48 +2546,375 @@
     </w:p>
     <w:p>
       <w:pPr>
-        <w:spacing w:after="240" w:line="259" w:lineRule="auto"/>
-        <w:ind w:left="715" w:right="-8" w:hanging="10"/>
-      </w:pPr>
-      <w:r>
-        <w:rPr>
-          <w:highlight w:val="cyan"/>
+        <w:ind w:left="705" w:firstLine="0"/>
+        <w:rPr>
           <w:lang w:val="en-US"/>
         </w:rPr>
-        <w:t xml:space="preserve">No </w:t>
-      </w:r>
-      <w:proofErr w:type="spellStart"/>
+      </w:pPr>
+      <w:r>
+        <w:rPr>
+          <w:highlight w:val="cyan"/>
+        </w:rPr>
+        <w:t xml:space="preserve">Он отправил пакет к </w:t>
+      </w:r>
       <w:r>
         <w:rPr>
           <w:highlight w:val="cyan"/>
           <w:lang w:val="en-US"/>
         </w:rPr>
-        <w:t>vlan</w:t>
-      </w:r>
-      <w:proofErr w:type="spellEnd"/>
+        <w:t>PC</w:t>
+      </w:r>
+      <w:r>
+        <w:rPr>
+          <w:highlight w:val="cyan"/>
+        </w:rPr>
+        <w:t xml:space="preserve">4 т.к. он находится во </w:t>
+      </w:r>
       <w:r>
         <w:rPr>
           <w:highlight w:val="cyan"/>
           <w:lang w:val="en-US"/>
         </w:rPr>
-        <w:t xml:space="preserve"> 99</w:t>
-      </w:r>
-      <w:r>
-        <w:t xml:space="preserve"> </w:t>
+        <w:t>VLAN</w:t>
+      </w:r>
+      <w:r>
+        <w:rPr>
+          <w:highlight w:val="cyan"/>
+        </w:rPr>
+        <w:t>10.</w:t>
       </w:r>
     </w:p>
     <w:p>
       <w:pPr>
-        <w:spacing w:after="240" w:line="259" w:lineRule="auto"/>
-        <w:ind w:right="-8"/>
+        <w:spacing w:after="251"/>
+        <w:ind w:left="345" w:firstLine="0"/>
+      </w:pPr>
+      <w:r>
+        <w:t>При нормальной эксплуатации, когда коммутатор получает широковещательный кадр на одном из своих портов, он пересылает кадр из всех портов. Обратите внимание, что коммутатор</w:t>
+      </w:r>
+      <w:r>
+        <w:rPr>
+          <w:b/>
+        </w:rPr>
+        <w:t xml:space="preserve"> S2</w:t>
+      </w:r>
+      <w:r>
+        <w:t xml:space="preserve"> </w:t>
+      </w:r>
+      <w:r>
+        <w:t>отправляет ARP</w:t>
+      </w:r>
+      <w:r>
+        <w:t>-</w:t>
+      </w:r>
+      <w:r>
+        <w:t xml:space="preserve">запрос из интерфейса </w:t>
+      </w:r>
+      <w:r>
+        <w:t>Fa0/1 на коммутатор</w:t>
+      </w:r>
+      <w:r>
+        <w:rPr>
+          <w:b/>
+        </w:rPr>
+        <w:t xml:space="preserve"> S1</w:t>
+      </w:r>
+      <w:r>
+        <w:t>. Также обратите</w:t>
+      </w:r>
+      <w:r>
+        <w:t xml:space="preserve"> </w:t>
+      </w:r>
+      <w:r>
+        <w:t>внимание, что коммутатор</w:t>
+      </w:r>
+      <w:r>
+        <w:rPr>
+          <w:b/>
+        </w:rPr>
+        <w:t xml:space="preserve"> S3</w:t>
+      </w:r>
+      <w:r>
+        <w:t xml:space="preserve"> </w:t>
+      </w:r>
+      <w:r>
+        <w:t>отправляет ARP</w:t>
+      </w:r>
+      <w:r>
+        <w:t>-</w:t>
+      </w:r>
+      <w:r>
+        <w:t>запрос из интерфейса Fa0/11 на коммутатор</w:t>
+      </w:r>
+      <w:r>
+        <w:rPr>
+          <w:b/>
+        </w:rPr>
+        <w:t xml:space="preserve"> S4</w:t>
+      </w:r>
+      <w:r>
+        <w:t>. Узлы</w:t>
+      </w:r>
+      <w:r>
+        <w:rPr>
+          <w:b/>
+        </w:rPr>
+        <w:t xml:space="preserve"> PC1</w:t>
+      </w:r>
+      <w:r>
+        <w:t xml:space="preserve"> </w:t>
+      </w:r>
+      <w:r>
+        <w:t>и</w:t>
+      </w:r>
+      <w:r>
+        <w:t xml:space="preserve"> </w:t>
+      </w:r>
+      <w:r>
+        <w:rPr>
+          <w:b/>
+        </w:rPr>
+        <w:t>PC4</w:t>
+      </w:r>
+      <w:r>
+        <w:t xml:space="preserve"> </w:t>
+      </w:r>
+      <w:r>
+        <w:t xml:space="preserve">принадлежат сети VLAN 10. Узел </w:t>
+      </w:r>
+      <w:r>
+        <w:rPr>
+          <w:b/>
+        </w:rPr>
+        <w:t>PC6</w:t>
+      </w:r>
+      <w:r>
+        <w:t xml:space="preserve"> </w:t>
+      </w:r>
+      <w:r>
+        <w:t>принадлежит сети VLAN 30. Поскольку широковещательный трафик находится</w:t>
+      </w:r>
+      <w:r>
+        <w:t xml:space="preserve"> </w:t>
+      </w:r>
+      <w:r>
+        <w:t>в</w:t>
+      </w:r>
+      <w:r>
+        <w:t xml:space="preserve"> </w:t>
+      </w:r>
+      <w:r>
+        <w:t>преде</w:t>
+      </w:r>
+      <w:r>
+        <w:t>лах сети VLAN, узел</w:t>
+      </w:r>
+      <w:r>
+        <w:rPr>
+          <w:b/>
+        </w:rPr>
+        <w:t xml:space="preserve"> PC6</w:t>
+      </w:r>
+      <w:r>
+        <w:t xml:space="preserve"> </w:t>
+      </w:r>
+      <w:r>
+        <w:t>не может получить ARP</w:t>
+      </w:r>
+      <w:r>
+        <w:t>-</w:t>
+      </w:r>
+      <w:r>
+        <w:t>запрос от узла</w:t>
+      </w:r>
+      <w:r>
+        <w:rPr>
+          <w:b/>
+        </w:rPr>
+        <w:t xml:space="preserve"> PC1</w:t>
+      </w:r>
+      <w:r>
+        <w:t>. Поскольку узел</w:t>
+      </w:r>
+      <w:r>
+        <w:rPr>
+          <w:b/>
+        </w:rPr>
+        <w:t xml:space="preserve"> PC4</w:t>
+      </w:r>
+      <w:r>
+        <w:t xml:space="preserve"> </w:t>
+      </w:r>
+      <w:r>
+        <w:t>не является пунктом назначения, он отбрасывает ARP</w:t>
+      </w:r>
+      <w:r>
+        <w:t>-</w:t>
+      </w:r>
+      <w:r>
+        <w:t>запрос. Эхо</w:t>
+      </w:r>
+      <w:r>
+        <w:t>-</w:t>
+      </w:r>
+      <w:r>
+        <w:t xml:space="preserve">запрос от узла </w:t>
+      </w:r>
+      <w:r>
+        <w:rPr>
+          <w:b/>
+        </w:rPr>
+        <w:t>PC1</w:t>
+      </w:r>
+      <w:r>
+        <w:t xml:space="preserve"> </w:t>
+      </w:r>
+      <w:r>
+        <w:t xml:space="preserve">не удался, потому что </w:t>
+      </w:r>
+      <w:r>
+        <w:rPr>
+          <w:b/>
+        </w:rPr>
+        <w:t>PC1</w:t>
+      </w:r>
+      <w:r>
+        <w:t xml:space="preserve"> </w:t>
+      </w:r>
+      <w:r>
+        <w:t>не может получить ARP</w:t>
+      </w:r>
+      <w:r>
+        <w:t>-</w:t>
+      </w:r>
+      <w:r>
+        <w:t>ответ.</w:t>
+      </w:r>
+      <w:r>
+        <w:t xml:space="preserve"> </w:t>
+      </w:r>
+    </w:p>
+    <w:p>
+      <w:pPr>
+        <w:spacing w:after="111" w:line="267" w:lineRule="auto"/>
+        <w:ind w:left="-5" w:right="0" w:hanging="10"/>
+      </w:pPr>
+      <w:r>
+        <w:rPr>
+          <w:b/>
+          <w:sz w:val="22"/>
+        </w:rPr>
+        <w:t>Шаг 2: Отправьте эхо-</w:t>
+      </w:r>
+      <w:r>
+        <w:rPr>
+          <w:b/>
+          <w:sz w:val="22"/>
+        </w:rPr>
+        <w:t xml:space="preserve">запрос от PC1 на PC4. </w:t>
+      </w:r>
+    </w:p>
+    <w:p>
+      <w:pPr>
+        <w:numPr>
+          <w:ilvl w:val="0"/>
+          <w:numId w:val="2"/>
+        </w:numPr>
+        <w:ind w:hanging="360"/>
+      </w:pPr>
+      <w:r>
+        <w:t xml:space="preserve">Нажмите на кнопку </w:t>
+      </w:r>
+      <w:r>
+        <w:rPr>
+          <w:b/>
+        </w:rPr>
+        <w:t xml:space="preserve">New (Создать) </w:t>
+      </w:r>
+      <w:r>
+        <w:t>под раскрывающейся вкладкой Scenario</w:t>
+      </w:r>
+      <w:r>
+        <w:t xml:space="preserve"> </w:t>
+      </w:r>
+      <w:r>
+        <w:t>0</w:t>
+      </w:r>
+      <w:r>
+        <w:t xml:space="preserve"> </w:t>
+      </w:r>
+      <w:r>
+        <w:t xml:space="preserve">(Сценарий 0). Теперь щелкните значок </w:t>
+      </w:r>
+      <w:r>
+        <w:rPr>
+          <w:b/>
+        </w:rPr>
+        <w:t>Add Simple PDU</w:t>
+      </w:r>
+      <w:r>
+        <w:t xml:space="preserve"> </w:t>
+      </w:r>
+      <w:r>
+        <w:t>(Добавить простой PDU)</w:t>
+      </w:r>
+      <w:r>
+        <w:t xml:space="preserve"> </w:t>
+      </w:r>
+      <w:r>
+        <w:t>в</w:t>
+      </w:r>
+      <w:r>
+        <w:t xml:space="preserve"> </w:t>
+      </w:r>
+      <w:r>
+        <w:t>правой части Packet Tracer</w:t>
+      </w:r>
+      <w:r>
+        <w:t xml:space="preserve"> </w:t>
+      </w:r>
+      <w:r>
+        <w:t>и</w:t>
+      </w:r>
+      <w:r>
+        <w:t xml:space="preserve"> </w:t>
+      </w:r>
+      <w:r>
+        <w:t xml:space="preserve">с помощью утилиты ping проверьте связь компьютера </w:t>
+      </w:r>
+      <w:r>
+        <w:rPr>
+          <w:b/>
+        </w:rPr>
+        <w:t>PC1</w:t>
+      </w:r>
+      <w:r>
+        <w:t xml:space="preserve"> </w:t>
+      </w:r>
+      <w:r>
+        <w:t>c</w:t>
+      </w:r>
+      <w:r>
+        <w:t xml:space="preserve"> </w:t>
+      </w:r>
+      <w:r>
+        <w:rPr>
+          <w:b/>
+        </w:rPr>
+        <w:t>PC4</w:t>
+      </w:r>
+      <w:r>
+        <w:t xml:space="preserve">. </w:t>
+      </w:r>
+    </w:p>
+    <w:p>
+      <w:pPr>
+        <w:ind w:left="705" w:firstLine="0"/>
       </w:pPr>
       <w:r>
         <w:lastRenderedPageBreak/>
-        <w:tab/>
-      </w:r>
-      <w:r>
         <w:drawing>
-          <wp:inline distT="0" distB="0" distL="0" distR="0" wp14:anchorId="2C6A7314" wp14:editId="1DCB97BE">
+          <wp:inline distT="0" distB="0" distL="0" distR="0" wp14:anchorId="229309E4" wp14:editId="40D1F140">
             <wp:extent cx="6397625" cy="3598545"/>
             <wp:effectExtent l="0" t="0" r="3175" b="1905"/>
             <wp:docPr id="4" name="Picture 4"/>
@@ -3109,71 +2952,68 @@
     </w:p>
     <w:p>
       <w:pPr>
-        <w:spacing w:after="111" w:line="267" w:lineRule="auto"/>
-        <w:ind w:left="-5" w:right="0" w:hanging="10"/>
-      </w:pPr>
+        <w:numPr>
+          <w:ilvl w:val="0"/>
+          <w:numId w:val="2"/>
+        </w:numPr>
+        <w:ind w:hanging="360"/>
+      </w:pPr>
+      <w:r>
+        <w:t xml:space="preserve">Нажмите на кнопку </w:t>
+      </w:r>
       <w:r>
         <w:rPr>
           <w:b/>
-          <w:sz w:val="22"/>
-        </w:rPr>
-        <w:t xml:space="preserve">Шаг 2: Перезагрузите коммутаторы. </w:t>
+        </w:rPr>
+        <w:t>Сapture/Forward (Захват/Вперед)</w:t>
+      </w:r>
+      <w:r>
+        <w:t>, чтобы перейти</w:t>
+      </w:r>
+      <w:r>
+        <w:t xml:space="preserve"> </w:t>
+      </w:r>
+      <w:r>
+        <w:t>к</w:t>
+      </w:r>
+      <w:r>
+        <w:t xml:space="preserve"> </w:t>
+      </w:r>
+      <w:r>
+        <w:t>следующему шагу. Понаблюдайте за прохождением ARP</w:t>
+      </w:r>
+      <w:r>
+        <w:t>-</w:t>
+      </w:r>
+      <w:r>
+        <w:t xml:space="preserve">запросов по сети. При появлении окна Buffer Full (Буфер переполнен) нажмите кнопку </w:t>
+      </w:r>
+      <w:r>
+        <w:rPr>
+          <w:b/>
+        </w:rPr>
+        <w:t>View Previous Events</w:t>
+      </w:r>
+      <w:r>
+        <w:t xml:space="preserve"> </w:t>
+      </w:r>
+      <w:r>
+        <w:t>(Просмотреть предыдущие событ</w:t>
+      </w:r>
+      <w:r>
+        <w:t>ия).</w:t>
+      </w:r>
+      <w:r>
+        <w:t xml:space="preserve"> </w:t>
       </w:r>
     </w:p>
     <w:p>
       <w:pPr>
-        <w:spacing w:after="252"/>
-        <w:ind w:left="345" w:firstLine="0"/>
-      </w:pPr>
-      <w:r>
-        <w:t xml:space="preserve">Чтобы сбросить все настройки коммутаторов, используйте команду </w:t>
-      </w:r>
-      <w:r>
-        <w:rPr>
-          <w:b/>
-        </w:rPr>
-        <w:t>reload</w:t>
-      </w:r>
-      <w:r>
-        <w:t xml:space="preserve"> </w:t>
-      </w:r>
-      <w:r>
-        <w:t>в</w:t>
-      </w:r>
-      <w:r>
-        <w:t xml:space="preserve"> </w:t>
-      </w:r>
-      <w:r>
-        <w:t>исполнительском режиме EXEC. Дождитесь, когда весь канал загорится зеленым цветом. Для ускорения процесса нажмите кно</w:t>
-      </w:r>
-      <w:r>
-        <w:t xml:space="preserve">пку </w:t>
-      </w:r>
-      <w:r>
-        <w:rPr>
-          <w:b/>
-        </w:rPr>
-        <w:t>Fast Forward Time</w:t>
-      </w:r>
-      <w:r>
-        <w:t xml:space="preserve"> </w:t>
-      </w:r>
-      <w:r>
-        <w:t>(Ускорить), расположенную на нижней панели инструментов желтого цвета.</w:t>
-      </w:r>
-      <w:r>
-        <w:t xml:space="preserve"> </w:t>
-      </w:r>
-    </w:p>
-    <w:p>
-      <w:pPr>
-        <w:spacing w:after="252"/>
-        <w:ind w:left="345" w:firstLine="0"/>
-      </w:pPr>
-      <w:r>
-        <w:lastRenderedPageBreak/>
+        <w:ind w:left="705" w:firstLine="0"/>
+      </w:pPr>
+      <w:r>
         <w:drawing>
-          <wp:inline distT="0" distB="0" distL="0" distR="0" wp14:anchorId="72611554" wp14:editId="1481028A">
+          <wp:inline distT="0" distB="0" distL="0" distR="0" wp14:anchorId="23186037" wp14:editId="3112427B">
             <wp:extent cx="6397625" cy="3598545"/>
             <wp:effectExtent l="0" t="0" r="3175" b="1905"/>
             <wp:docPr id="5" name="Picture 5"/>
@@ -3211,72 +3051,262 @@
     </w:p>
     <w:p>
       <w:pPr>
+        <w:numPr>
+          <w:ilvl w:val="0"/>
+          <w:numId w:val="2"/>
+        </w:numPr>
+        <w:ind w:hanging="360"/>
+      </w:pPr>
+      <w:r>
+        <w:t>Успешно ли выполнена проверка связи? Почему?</w:t>
+      </w:r>
+      <w:r>
+        <w:t xml:space="preserve"> </w:t>
+      </w:r>
+    </w:p>
+    <w:p>
+      <w:pPr>
+        <w:spacing w:after="102" w:line="259" w:lineRule="auto"/>
+        <w:ind w:left="715" w:right="-8" w:hanging="10"/>
+      </w:pPr>
+      <w:r>
+        <w:rPr>
+          <w:highlight w:val="cyan"/>
+        </w:rPr>
+        <w:lastRenderedPageBreak/>
+        <w:t xml:space="preserve">Из-за того, что и </w:t>
+      </w:r>
+      <w:r>
+        <w:rPr>
+          <w:highlight w:val="cyan"/>
+          <w:lang w:val="en-US"/>
+        </w:rPr>
+        <w:t>PC</w:t>
+      </w:r>
+      <w:r>
+        <w:rPr>
+          <w:highlight w:val="cyan"/>
+        </w:rPr>
+        <w:t xml:space="preserve">1, и </w:t>
+      </w:r>
+      <w:r>
+        <w:rPr>
+          <w:highlight w:val="cyan"/>
+          <w:lang w:val="en-US"/>
+        </w:rPr>
+        <w:t>PC</w:t>
+      </w:r>
+      <w:r>
+        <w:rPr>
+          <w:highlight w:val="cyan"/>
+        </w:rPr>
+        <w:t xml:space="preserve">2 находятся во </w:t>
+      </w:r>
+      <w:r>
+        <w:rPr>
+          <w:highlight w:val="cyan"/>
+          <w:lang w:val="en-US"/>
+        </w:rPr>
+        <w:t>VLAN</w:t>
+      </w:r>
+      <w:r>
+        <w:rPr>
+          <w:highlight w:val="cyan"/>
+        </w:rPr>
+        <w:t xml:space="preserve">10, </w:t>
+      </w:r>
+      <w:r>
+        <w:rPr>
+          <w:highlight w:val="cyan"/>
+          <w:lang w:val="en-US"/>
+        </w:rPr>
+        <w:t>ARP</w:t>
+      </w:r>
+      <w:r>
+        <w:rPr>
+          <w:highlight w:val="cyan"/>
+        </w:rPr>
+        <w:t xml:space="preserve"> запрос прошел успешно и </w:t>
+      </w:r>
+      <w:r>
+        <w:rPr>
+          <w:highlight w:val="cyan"/>
+          <w:lang w:val="en-US"/>
+        </w:rPr>
+        <w:t>PC</w:t>
+      </w:r>
+      <w:r>
+        <w:rPr>
+          <w:highlight w:val="cyan"/>
+        </w:rPr>
+        <w:t xml:space="preserve">1 получил </w:t>
+      </w:r>
+      <w:r>
+        <w:rPr>
+          <w:highlight w:val="cyan"/>
+          <w:lang w:val="en-US"/>
+        </w:rPr>
+        <w:t>mac</w:t>
+      </w:r>
+      <w:r>
+        <w:rPr>
+          <w:highlight w:val="cyan"/>
+        </w:rPr>
+        <w:t>-адрес назначения</w:t>
+      </w:r>
+    </w:p>
+    <w:p>
+      <w:pPr>
+        <w:numPr>
+          <w:ilvl w:val="0"/>
+          <w:numId w:val="2"/>
+        </w:numPr>
+        <w:ind w:hanging="360"/>
+      </w:pPr>
+      <w:r>
+        <w:t xml:space="preserve">Изучите Simulation Panel (Панель моделирования). Почему коммутатор </w:t>
+      </w:r>
+      <w:r>
+        <w:rPr>
+          <w:b/>
+        </w:rPr>
+        <w:t>S1</w:t>
+      </w:r>
+      <w:r>
+        <w:t xml:space="preserve">, получив пакет, пересылает его на узел </w:t>
+      </w:r>
+      <w:r>
+        <w:rPr>
+          <w:b/>
+        </w:rPr>
+        <w:t>PC7</w:t>
+      </w:r>
+      <w:r>
+        <w:t>?</w:t>
+      </w:r>
+      <w:r>
+        <w:t xml:space="preserve"> </w:t>
+      </w:r>
+    </w:p>
+    <w:p>
+      <w:pPr>
+        <w:ind w:left="705" w:firstLine="0"/>
+      </w:pPr>
+      <w:r>
+        <w:rPr>
+          <w:highlight w:val="cyan"/>
+        </w:rPr>
+        <w:t xml:space="preserve">Из-за того, что </w:t>
+      </w:r>
+      <w:r>
+        <w:rPr>
+          <w:highlight w:val="cyan"/>
+          <w:lang w:val="en-US"/>
+        </w:rPr>
+        <w:t>PC</w:t>
+      </w:r>
+      <w:r>
+        <w:rPr>
+          <w:highlight w:val="cyan"/>
+        </w:rPr>
+        <w:t xml:space="preserve">7 находится во </w:t>
+      </w:r>
+      <w:r>
+        <w:rPr>
+          <w:highlight w:val="cyan"/>
+          <w:lang w:val="en-US"/>
+        </w:rPr>
+        <w:t>VLAN</w:t>
+      </w:r>
+      <w:r>
+        <w:rPr>
+          <w:highlight w:val="cyan"/>
+        </w:rPr>
+        <w:t>10</w:t>
+      </w:r>
+    </w:p>
+    <w:p>
+      <w:pPr>
+        <w:pStyle w:val="Heading1"/>
+        <w:spacing w:after="193" w:line="267" w:lineRule="auto"/>
+        <w:ind w:left="1435" w:hanging="1450"/>
+      </w:pPr>
+      <w:r>
+        <w:rPr>
+          <w:sz w:val="28"/>
+        </w:rPr>
+        <w:t>Часть 2:</w:t>
+      </w:r>
+      <w:r>
+        <w:rPr>
+          <w:sz w:val="28"/>
+        </w:rPr>
+        <w:t xml:space="preserve"> </w:t>
+      </w:r>
+      <w:r>
+        <w:rPr>
+          <w:sz w:val="28"/>
+        </w:rPr>
+        <w:t>Наблюдение за трафиком широковещательной рассылки без сетей VLAN</w:t>
+      </w:r>
+      <w:r>
+        <w:rPr>
+          <w:sz w:val="28"/>
+        </w:rPr>
+        <w:t xml:space="preserve"> </w:t>
+      </w:r>
+    </w:p>
+    <w:p>
+      <w:pPr>
         <w:spacing w:after="111" w:line="267" w:lineRule="auto"/>
-        <w:ind w:left="921" w:right="0" w:hanging="936"/>
+        <w:ind w:left="-5" w:right="0" w:hanging="10"/>
       </w:pPr>
       <w:r>
         <w:rPr>
           <w:b/>
           <w:sz w:val="22"/>
         </w:rPr>
-        <w:t xml:space="preserve">Шаг 3: Нажмите кнопку Capture/Forward (Захват/Вперед), чтобы отправить ARP-запросы и проверить связь с помощью утилиты ping. </w:t>
+        <w:t xml:space="preserve">Шаг 1: Очистите настройки на всех трех коммутаторах и </w:t>
+      </w:r>
+      <w:r>
+        <w:rPr>
+          <w:b/>
+          <w:sz w:val="22"/>
+        </w:rPr>
+        <w:t xml:space="preserve">удалите базу данных VLAN. </w:t>
       </w:r>
     </w:p>
     <w:p>
       <w:pPr>
         <w:numPr>
           <w:ilvl w:val="0"/>
-          <w:numId w:val="4"/>
+          <w:numId w:val="3"/>
         </w:numPr>
         <w:ind w:hanging="360"/>
       </w:pPr>
       <w:r>
-        <w:t>После того как коммутаторы перезагру</w:t>
-      </w:r>
-      <w:r>
-        <w:t>зятся,</w:t>
-      </w:r>
-      <w:r>
-        <w:t xml:space="preserve"> </w:t>
-      </w:r>
-      <w:r>
-        <w:t>а</w:t>
-      </w:r>
-      <w:r>
-        <w:t xml:space="preserve"> </w:t>
-      </w:r>
-      <w:r>
-        <w:t>индикатор состояния канала загорится зеленым, сеть будет готова</w:t>
-      </w:r>
-      <w:r>
-        <w:t xml:space="preserve"> </w:t>
-      </w:r>
-      <w:r>
-        <w:t>к</w:t>
-      </w:r>
-      <w:r>
-        <w:t xml:space="preserve"> </w:t>
-      </w:r>
-      <w:r>
-        <w:t>пересылке ваших ARP</w:t>
-      </w:r>
-      <w:r>
-        <w:t xml:space="preserve">- </w:t>
-      </w:r>
-      <w:r>
-        <w:t>и</w:t>
-      </w:r>
-      <w:r>
-        <w:t xml:space="preserve"> </w:t>
-      </w:r>
-      <w:r>
-        <w:t>эхо</w:t>
-      </w:r>
-      <w:r>
-        <w:t>-</w:t>
-      </w:r>
-      <w:r>
-        <w:t>запросов.</w:t>
+        <w:t>Вернитесь</w:t>
+      </w:r>
+      <w:r>
+        <w:t xml:space="preserve"> </w:t>
+      </w:r>
+      <w:r>
+        <w:t>в</w:t>
+      </w:r>
+      <w:r>
+        <w:t xml:space="preserve"> </w:t>
+      </w:r>
+      <w:r>
+        <w:t>режим реального времени (</w:t>
+      </w:r>
+      <w:r>
+        <w:rPr>
+          <w:b/>
+        </w:rPr>
+        <w:t>Realtime</w:t>
+      </w:r>
+      <w:r>
+        <w:t>).</w:t>
       </w:r>
       <w:r>
         <w:t xml:space="preserve"> </w:t>
@@ -3286,42 +3316,12 @@
       <w:pPr>
         <w:numPr>
           <w:ilvl w:val="0"/>
-          <w:numId w:val="4"/>
+          <w:numId w:val="3"/>
         </w:numPr>
         <w:ind w:hanging="360"/>
       </w:pPr>
       <w:r>
-        <w:t>Выберите</w:t>
-      </w:r>
-      <w:r>
-        <w:rPr>
-          <w:b/>
-        </w:rPr>
-        <w:t xml:space="preserve"> Scenario 0 (Сценарий 0)</w:t>
-      </w:r>
-      <w:r>
-        <w:t xml:space="preserve"> </w:t>
-      </w:r>
-      <w:r>
-        <w:t>в</w:t>
-      </w:r>
-      <w:r>
-        <w:t xml:space="preserve"> </w:t>
-      </w:r>
-      <w:r>
-        <w:t>раскрывающейся вкладке, чтобы вернуться</w:t>
-      </w:r>
-      <w:r>
-        <w:t xml:space="preserve"> </w:t>
-      </w:r>
-      <w:r>
-        <w:t>к</w:t>
-      </w:r>
-      <w:r>
-        <w:t xml:space="preserve"> </w:t>
-      </w:r>
-      <w:r>
-        <w:t>сценарию 0.</w:t>
+        <w:t>Удалите загрузочную конфигурацию на всех трех коммутаторах. Какая команда используется для удаления загрузочной конфигурации на коммутаторах?</w:t>
       </w:r>
       <w:r>
         <w:t xml:space="preserve"> </w:t>
@@ -3329,86 +3329,37 @@
     </w:p>
     <w:p>
       <w:pPr>
-        <w:numPr>
-          <w:ilvl w:val="0"/>
-          <w:numId w:val="4"/>
-        </w:numPr>
-        <w:ind w:hanging="360"/>
-      </w:pPr>
-      <w:r>
-        <w:t xml:space="preserve">В режиме </w:t>
-      </w:r>
-      <w:r>
-        <w:rPr>
-          <w:b/>
-        </w:rPr>
-        <w:t>Simulation (Моделирование)</w:t>
-      </w:r>
-      <w:r>
-        <w:t xml:space="preserve"> </w:t>
-      </w:r>
-      <w:r>
-        <w:t>нажмите на кнопку</w:t>
-      </w:r>
-      <w:r>
-        <w:t xml:space="preserve"> </w:t>
-      </w:r>
-      <w:r>
-        <w:rPr>
-          <w:b/>
-        </w:rPr>
-        <w:t>Capture/Forward (Захват/Вперед)</w:t>
-      </w:r>
-      <w:r>
-        <w:t>, чтобы перейти</w:t>
-      </w:r>
-      <w:r>
-        <w:t xml:space="preserve"> </w:t>
-      </w:r>
-      <w:r>
-        <w:t>к</w:t>
-      </w:r>
-      <w:r>
-        <w:t xml:space="preserve"> </w:t>
-      </w:r>
-      <w:r>
-        <w:t>следующему шагу. Обратите внимание, что теперь коммутаторы пересылают ARP</w:t>
-      </w:r>
-      <w:r>
-        <w:t>-</w:t>
-      </w:r>
-      <w:r>
-        <w:t>запросы из всех портов, кроме порта, на котором ARP</w:t>
-      </w:r>
-      <w:r>
-        <w:t>-</w:t>
-      </w:r>
-      <w:r>
-        <w:t>запрос был получен. Подобное поведение коммутаторов демонстрирует, каким образом</w:t>
-      </w:r>
-      <w:r>
-        <w:t xml:space="preserve"> сети VLAN могут повышать производительность сети. Широковещательный трафик находится</w:t>
-      </w:r>
-      <w:r>
-        <w:t xml:space="preserve"> </w:t>
-      </w:r>
-      <w:r>
-        <w:t>в</w:t>
-      </w:r>
-      <w:r>
-        <w:t xml:space="preserve"> </w:t>
-      </w:r>
-      <w:r>
-        <w:t>пределах каждой сети VLAN. При появлении окна Buffer Full (Буфер заполнен) нажмите на кнопку View Previous Events</w:t>
-      </w:r>
-      <w:r>
-        <w:rPr>
-          <w:b/>
-        </w:rPr>
-        <w:t xml:space="preserve"> (Просмотреть предыдущие события)</w:t>
-      </w:r>
-      <w:r>
+        <w:ind w:left="705" w:firstLine="0"/>
+        <w:rPr>
+          <w:lang w:val="en-US"/>
+        </w:rPr>
+      </w:pPr>
+      <w:r>
+        <w:rPr>
+          <w:highlight w:val="cyan"/>
+          <w:lang w:val="en-US"/>
+        </w:rPr>
+        <w:t>erase startup-config</w:t>
+      </w:r>
+      <w:r>
+        <w:rPr>
+          <w:highlight w:val="cyan"/>
+          <w:lang w:val="en-US"/>
+        </w:rPr>
         <w:t xml:space="preserve">. </w:t>
+      </w:r>
+      <w:r>
+        <w:rPr>
+          <w:highlight w:val="cyan"/>
+        </w:rPr>
+        <w:t xml:space="preserve">Для перезагрузки используется команда </w:t>
+      </w:r>
+      <w:r>
+        <w:rPr>
+          <w:highlight w:val="cyan"/>
+          <w:lang w:val="en-US"/>
+        </w:rPr>
+        <w:t>reload</w:t>
       </w:r>
     </w:p>
     <w:p>
@@ -3416,9 +3367,8 @@
         <w:ind w:left="705" w:firstLine="0"/>
       </w:pPr>
       <w:r>
-        <w:lastRenderedPageBreak/>
         <w:drawing>
-          <wp:inline distT="0" distB="0" distL="0" distR="0" wp14:anchorId="10E5E24F" wp14:editId="7D434771">
+          <wp:inline distT="0" distB="0" distL="0" distR="0" wp14:anchorId="70CD264F" wp14:editId="5981B710">
             <wp:extent cx="6397625" cy="3598545"/>
             <wp:effectExtent l="0" t="0" r="3175" b="1905"/>
             <wp:docPr id="7" name="Picture 7"/>
@@ -3456,6 +3406,596 @@
     </w:p>
     <w:p>
       <w:pPr>
+        <w:numPr>
+          <w:ilvl w:val="0"/>
+          <w:numId w:val="3"/>
+        </w:numPr>
+        <w:ind w:hanging="360"/>
+      </w:pPr>
+      <w:r>
+        <w:t>Где на коммутаторах хранится файл сети VLAN?</w:t>
+      </w:r>
+      <w:r>
+        <w:t xml:space="preserve"> </w:t>
+      </w:r>
+    </w:p>
+    <w:p>
+      <w:pPr>
+        <w:ind w:left="705" w:firstLine="0"/>
+      </w:pPr>
+      <w:r>
+        <w:rPr>
+          <w:highlight w:val="cyan"/>
+        </w:rPr>
+        <w:t>Конфигурации хранятся в файле базы данных VLAN под именем</w:t>
+      </w:r>
+      <w:r>
+        <w:rPr>
+          <w:highlight w:val="cyan"/>
+        </w:rPr>
+        <w:t xml:space="preserve"> </w:t>
+      </w:r>
+      <w:r>
+        <w:rPr>
+          <w:highlight w:val="cyan"/>
+        </w:rPr>
+        <w:t>vlan.dat. Файл vlan.dat расположен во флеш-памяти коммутатора.</w:t>
+      </w:r>
+      <w:r>
+        <w:rPr>
+          <w:highlight w:val="cyan"/>
+        </w:rPr>
+        <w:t xml:space="preserve"> При удалении </w:t>
+      </w:r>
+      <w:r>
+        <w:rPr>
+          <w:highlight w:val="cyan"/>
+          <w:lang w:val="en-US"/>
+        </w:rPr>
+        <w:t xml:space="preserve">startup-config </w:t>
+      </w:r>
+      <w:r>
+        <w:rPr>
+          <w:highlight w:val="cyan"/>
+        </w:rPr>
+        <w:t>сети</w:t>
+      </w:r>
+      <w:r>
+        <w:rPr>
+          <w:highlight w:val="cyan"/>
+          <w:lang w:val="en-US"/>
+        </w:rPr>
+        <w:t xml:space="preserve"> VLAN </w:t>
+      </w:r>
+      <w:r>
+        <w:rPr>
+          <w:highlight w:val="cyan"/>
+        </w:rPr>
+        <w:t>не удалились</w:t>
+      </w:r>
+      <w:r>
+        <w:t xml:space="preserve"> </w:t>
+      </w:r>
+    </w:p>
+    <w:p>
+      <w:pPr>
+        <w:numPr>
+          <w:ilvl w:val="0"/>
+          <w:numId w:val="3"/>
+        </w:numPr>
+        <w:ind w:hanging="360"/>
+      </w:pPr>
+      <w:r>
+        <w:t>Удалите файл VLAN на всех трех коммутаторах.</w:t>
+      </w:r>
+      <w:r>
+        <w:t xml:space="preserve"> </w:t>
+      </w:r>
+      <w:r>
+        <w:t>С</w:t>
+      </w:r>
+      <w:r>
+        <w:t xml:space="preserve"> </w:t>
+      </w:r>
+      <w:r>
+        <w:t>помощью какой команды можно удалить файл сети VLAN на коммутаторах?</w:t>
+      </w:r>
+      <w:r>
+        <w:t xml:space="preserve"> </w:t>
+      </w:r>
+    </w:p>
+    <w:p>
+      <w:pPr>
+        <w:ind w:left="705" w:firstLine="0"/>
+      </w:pPr>
+      <w:r>
+        <w:rPr>
+          <w:highlight w:val="cyan"/>
+        </w:rPr>
+        <w:t xml:space="preserve">При помощи команды </w:t>
+      </w:r>
+      <w:r>
+        <w:rPr>
+          <w:highlight w:val="cyan"/>
+        </w:rPr>
+        <w:t>delete vlan.dat</w:t>
+      </w:r>
+    </w:p>
+    <w:p>
+      <w:pPr>
+        <w:spacing w:after="240" w:line="259" w:lineRule="auto"/>
+        <w:ind w:left="715" w:right="-8" w:hanging="10"/>
+      </w:pPr>
+      <w:r>
+        <w:t>Было:</w:t>
+      </w:r>
+    </w:p>
+    <w:p>
+      <w:pPr>
+        <w:spacing w:after="240" w:line="259" w:lineRule="auto"/>
+        <w:ind w:left="715" w:right="-8" w:hanging="10"/>
+      </w:pPr>
+      <w:r>
+        <w:lastRenderedPageBreak/>
+        <w:drawing>
+          <wp:inline distT="0" distB="0" distL="0" distR="0" wp14:anchorId="5B47B500" wp14:editId="1E466B39">
+            <wp:extent cx="6397625" cy="3598545"/>
+            <wp:effectExtent l="0" t="0" r="3175" b="1905"/>
+            <wp:docPr id="11" name="Picture 11"/>
+            <wp:cNvGraphicFramePr>
+              <a:graphicFrameLocks xmlns:a="http://schemas.openxmlformats.org/drawingml/2006/main" noChangeAspect="1"/>
+            </wp:cNvGraphicFramePr>
+            <a:graphic xmlns:a="http://schemas.openxmlformats.org/drawingml/2006/main">
+              <a:graphicData uri="http://schemas.openxmlformats.org/drawingml/2006/picture">
+                <pic:pic xmlns:pic="http://schemas.openxmlformats.org/drawingml/2006/picture">
+                  <pic:nvPicPr>
+                    <pic:cNvPr id="1" name=""/>
+                    <pic:cNvPicPr/>
+                  </pic:nvPicPr>
+                  <pic:blipFill>
+                    <a:blip r:embed="rId16"/>
+                    <a:stretch>
+                      <a:fillRect/>
+                    </a:stretch>
+                  </pic:blipFill>
+                  <pic:spPr>
+                    <a:xfrm>
+                      <a:off x="0" y="0"/>
+                      <a:ext cx="6397625" cy="3598545"/>
+                    </a:xfrm>
+                    <a:prstGeom prst="rect">
+                      <a:avLst/>
+                    </a:prstGeom>
+                  </pic:spPr>
+                </pic:pic>
+              </a:graphicData>
+            </a:graphic>
+          </wp:inline>
+        </w:drawing>
+      </w:r>
+    </w:p>
+    <w:p>
+      <w:pPr>
+        <w:spacing w:after="240" w:line="259" w:lineRule="auto"/>
+        <w:ind w:left="715" w:right="-8" w:hanging="10"/>
+      </w:pPr>
+      <w:r>
+        <w:t>Удаление и перезагрузка:</w:t>
+      </w:r>
+    </w:p>
+    <w:p>
+      <w:pPr>
+        <w:spacing w:after="240" w:line="259" w:lineRule="auto"/>
+        <w:ind w:left="715" w:right="-8" w:hanging="10"/>
+      </w:pPr>
+      <w:r>
+        <w:drawing>
+          <wp:inline distT="0" distB="0" distL="0" distR="0" wp14:anchorId="62F2E88A" wp14:editId="07570E9F">
+            <wp:extent cx="6397625" cy="3598545"/>
+            <wp:effectExtent l="0" t="0" r="3175" b="1905"/>
+            <wp:docPr id="12" name="Picture 12"/>
+            <wp:cNvGraphicFramePr>
+              <a:graphicFrameLocks xmlns:a="http://schemas.openxmlformats.org/drawingml/2006/main" noChangeAspect="1"/>
+            </wp:cNvGraphicFramePr>
+            <a:graphic xmlns:a="http://schemas.openxmlformats.org/drawingml/2006/main">
+              <a:graphicData uri="http://schemas.openxmlformats.org/drawingml/2006/picture">
+                <pic:pic xmlns:pic="http://schemas.openxmlformats.org/drawingml/2006/picture">
+                  <pic:nvPicPr>
+                    <pic:cNvPr id="1" name=""/>
+                    <pic:cNvPicPr/>
+                  </pic:nvPicPr>
+                  <pic:blipFill>
+                    <a:blip r:embed="rId17"/>
+                    <a:stretch>
+                      <a:fillRect/>
+                    </a:stretch>
+                  </pic:blipFill>
+                  <pic:spPr>
+                    <a:xfrm>
+                      <a:off x="0" y="0"/>
+                      <a:ext cx="6397625" cy="3598545"/>
+                    </a:xfrm>
+                    <a:prstGeom prst="rect">
+                      <a:avLst/>
+                    </a:prstGeom>
+                  </pic:spPr>
+                </pic:pic>
+              </a:graphicData>
+            </a:graphic>
+          </wp:inline>
+        </w:drawing>
+      </w:r>
+    </w:p>
+    <w:p>
+      <w:pPr>
+        <w:spacing w:after="240" w:line="259" w:lineRule="auto"/>
+        <w:ind w:left="715" w:right="-8" w:hanging="10"/>
+        <w:rPr>
+          <w:lang w:val="en-US"/>
+        </w:rPr>
+      </w:pPr>
+      <w:r>
+        <w:t>Итог:</w:t>
+      </w:r>
+    </w:p>
+    <w:p>
+      <w:pPr>
+        <w:spacing w:after="240" w:line="259" w:lineRule="auto"/>
+        <w:ind w:left="715" w:right="-8" w:hanging="10"/>
+      </w:pPr>
+      <w:r>
+        <w:rPr>
+          <w:lang w:val="en-US"/>
+        </w:rPr>
+        <w:lastRenderedPageBreak/>
+        <w:drawing>
+          <wp:inline distT="0" distB="0" distL="0" distR="0" wp14:anchorId="6D929D4E" wp14:editId="317A3C3D">
+            <wp:extent cx="6397625" cy="3598545"/>
+            <wp:effectExtent l="0" t="0" r="3175" b="1905"/>
+            <wp:docPr id="13" name="Picture 13"/>
+            <wp:cNvGraphicFramePr>
+              <a:graphicFrameLocks xmlns:a="http://schemas.openxmlformats.org/drawingml/2006/main" noChangeAspect="1"/>
+            </wp:cNvGraphicFramePr>
+            <a:graphic xmlns:a="http://schemas.openxmlformats.org/drawingml/2006/main">
+              <a:graphicData uri="http://schemas.openxmlformats.org/drawingml/2006/picture">
+                <pic:pic xmlns:pic="http://schemas.openxmlformats.org/drawingml/2006/picture">
+                  <pic:nvPicPr>
+                    <pic:cNvPr id="1" name=""/>
+                    <pic:cNvPicPr/>
+                  </pic:nvPicPr>
+                  <pic:blipFill>
+                    <a:blip r:embed="rId18"/>
+                    <a:stretch>
+                      <a:fillRect/>
+                    </a:stretch>
+                  </pic:blipFill>
+                  <pic:spPr>
+                    <a:xfrm>
+                      <a:off x="0" y="0"/>
+                      <a:ext cx="6397625" cy="3598545"/>
+                    </a:xfrm>
+                    <a:prstGeom prst="rect">
+                      <a:avLst/>
+                    </a:prstGeom>
+                  </pic:spPr>
+                </pic:pic>
+              </a:graphicData>
+            </a:graphic>
+          </wp:inline>
+        </w:drawing>
+      </w:r>
+    </w:p>
+    <w:p>
+      <w:pPr>
+        <w:spacing w:after="240" w:line="259" w:lineRule="auto"/>
+        <w:ind w:left="715" w:right="-8" w:hanging="10"/>
+      </w:pPr>
+    </w:p>
+    <w:p>
+      <w:pPr>
+        <w:spacing w:after="111" w:line="267" w:lineRule="auto"/>
+        <w:ind w:left="-5" w:right="0" w:hanging="10"/>
+      </w:pPr>
+      <w:r>
+        <w:rPr>
+          <w:b/>
+          <w:sz w:val="22"/>
+        </w:rPr>
+        <w:t xml:space="preserve">Шаг 2: Перезагрузите коммутаторы. </w:t>
+      </w:r>
+    </w:p>
+    <w:p>
+      <w:pPr>
+        <w:spacing w:after="252"/>
+        <w:ind w:left="345" w:firstLine="0"/>
+      </w:pPr>
+      <w:r>
+        <w:t xml:space="preserve">Чтобы сбросить все настройки коммутаторов, используйте команду </w:t>
+      </w:r>
+      <w:r>
+        <w:rPr>
+          <w:b/>
+        </w:rPr>
+        <w:t>reload</w:t>
+      </w:r>
+      <w:r>
+        <w:t xml:space="preserve"> </w:t>
+      </w:r>
+      <w:r>
+        <w:t>в</w:t>
+      </w:r>
+      <w:r>
+        <w:t xml:space="preserve"> </w:t>
+      </w:r>
+      <w:r>
+        <w:t>исполнительском режиме EXEC. Дождитесь, когда весь канал загорится зеленым цветом. Для ускорения процесса нажмите кно</w:t>
+      </w:r>
+      <w:r>
+        <w:t xml:space="preserve">пку </w:t>
+      </w:r>
+      <w:r>
+        <w:rPr>
+          <w:b/>
+        </w:rPr>
+        <w:t>Fast Forward Time</w:t>
+      </w:r>
+      <w:r>
+        <w:t xml:space="preserve"> </w:t>
+      </w:r>
+      <w:r>
+        <w:t>(Ускорить), расположенную на нижней панели инструментов желтого цвета.</w:t>
+      </w:r>
+      <w:r>
+        <w:t xml:space="preserve"> </w:t>
+      </w:r>
+    </w:p>
+    <w:p>
+      <w:pPr>
+        <w:spacing w:after="111" w:line="267" w:lineRule="auto"/>
+        <w:ind w:left="921" w:right="0" w:hanging="936"/>
+      </w:pPr>
+      <w:r>
+        <w:rPr>
+          <w:b/>
+          <w:sz w:val="22"/>
+        </w:rPr>
+        <w:t xml:space="preserve">Шаг 3: Нажмите кнопку Capture/Forward (Захват/Вперед), чтобы отправить ARP-запросы и проверить связь с помощью утилиты ping. </w:t>
+      </w:r>
+    </w:p>
+    <w:p>
+      <w:pPr>
+        <w:numPr>
+          <w:ilvl w:val="0"/>
+          <w:numId w:val="4"/>
+        </w:numPr>
+        <w:ind w:hanging="360"/>
+      </w:pPr>
+      <w:r>
+        <w:t>После того как коммутаторы перезагру</w:t>
+      </w:r>
+      <w:r>
+        <w:t>зятся,</w:t>
+      </w:r>
+      <w:r>
+        <w:t xml:space="preserve"> </w:t>
+      </w:r>
+      <w:r>
+        <w:t>а</w:t>
+      </w:r>
+      <w:r>
+        <w:t xml:space="preserve"> </w:t>
+      </w:r>
+      <w:r>
+        <w:t>индикатор состояния канала загорится зеленым, сеть будет готова</w:t>
+      </w:r>
+      <w:r>
+        <w:t xml:space="preserve"> </w:t>
+      </w:r>
+      <w:r>
+        <w:t>к</w:t>
+      </w:r>
+      <w:r>
+        <w:t xml:space="preserve"> </w:t>
+      </w:r>
+      <w:r>
+        <w:t>пересылке ваших ARP</w:t>
+      </w:r>
+      <w:r>
+        <w:t xml:space="preserve">- </w:t>
+      </w:r>
+      <w:r>
+        <w:t>и</w:t>
+      </w:r>
+      <w:r>
+        <w:t xml:space="preserve"> </w:t>
+      </w:r>
+      <w:r>
+        <w:t>эхо</w:t>
+      </w:r>
+      <w:r>
+        <w:t>-</w:t>
+      </w:r>
+      <w:r>
+        <w:t>запросов.</w:t>
+      </w:r>
+      <w:r>
+        <w:t xml:space="preserve"> </w:t>
+      </w:r>
+    </w:p>
+    <w:p>
+      <w:pPr>
+        <w:numPr>
+          <w:ilvl w:val="0"/>
+          <w:numId w:val="4"/>
+        </w:numPr>
+        <w:ind w:hanging="360"/>
+      </w:pPr>
+      <w:r>
+        <w:t>Выберите</w:t>
+      </w:r>
+      <w:r>
+        <w:rPr>
+          <w:b/>
+        </w:rPr>
+        <w:t xml:space="preserve"> Scenario 0 (Сценарий 0)</w:t>
+      </w:r>
+      <w:r>
+        <w:t xml:space="preserve"> </w:t>
+      </w:r>
+      <w:r>
+        <w:t>в</w:t>
+      </w:r>
+      <w:r>
+        <w:t xml:space="preserve"> </w:t>
+      </w:r>
+      <w:r>
+        <w:t>раскрывающейся вкладке, чтобы вернуться</w:t>
+      </w:r>
+      <w:r>
+        <w:t xml:space="preserve"> </w:t>
+      </w:r>
+      <w:r>
+        <w:t>к</w:t>
+      </w:r>
+      <w:r>
+        <w:t xml:space="preserve"> </w:t>
+      </w:r>
+      <w:r>
+        <w:t>сценарию 0.</w:t>
+      </w:r>
+      <w:r>
+        <w:t xml:space="preserve"> </w:t>
+      </w:r>
+    </w:p>
+    <w:p>
+      <w:pPr>
+        <w:numPr>
+          <w:ilvl w:val="0"/>
+          <w:numId w:val="4"/>
+        </w:numPr>
+        <w:ind w:hanging="360"/>
+      </w:pPr>
+      <w:r>
+        <w:t xml:space="preserve">В режиме </w:t>
+      </w:r>
+      <w:r>
+        <w:rPr>
+          <w:b/>
+        </w:rPr>
+        <w:t>Simulation (Моделирование)</w:t>
+      </w:r>
+      <w:r>
+        <w:t xml:space="preserve"> </w:t>
+      </w:r>
+      <w:r>
+        <w:t>нажмите на кнопку</w:t>
+      </w:r>
+      <w:r>
+        <w:t xml:space="preserve"> </w:t>
+      </w:r>
+      <w:r>
+        <w:rPr>
+          <w:b/>
+        </w:rPr>
+        <w:t>Capture/Forward (Захват/Вперед)</w:t>
+      </w:r>
+      <w:r>
+        <w:t>, чтобы перейти</w:t>
+      </w:r>
+      <w:r>
+        <w:t xml:space="preserve"> </w:t>
+      </w:r>
+      <w:r>
+        <w:t>к</w:t>
+      </w:r>
+      <w:r>
+        <w:t xml:space="preserve"> </w:t>
+      </w:r>
+      <w:r>
+        <w:t>следующему шагу. Обратите внимание, что теперь коммутаторы пересылают ARP</w:t>
+      </w:r>
+      <w:r>
+        <w:t>-</w:t>
+      </w:r>
+      <w:r>
+        <w:t>запросы из всех портов, кроме порта, на котором ARP</w:t>
+      </w:r>
+      <w:r>
+        <w:t>-</w:t>
+      </w:r>
+      <w:r>
+        <w:t>запрос был получен. Подобное поведение коммутаторов демонстрирует, каким образом</w:t>
+      </w:r>
+      <w:r>
+        <w:t xml:space="preserve"> сети VLAN могут повышать производительность сети. Широковещательный трафик находится</w:t>
+      </w:r>
+      <w:r>
+        <w:t xml:space="preserve"> </w:t>
+      </w:r>
+      <w:r>
+        <w:t>в</w:t>
+      </w:r>
+      <w:r>
+        <w:t xml:space="preserve"> </w:t>
+      </w:r>
+      <w:r>
+        <w:t>пределах каждой сети VLAN. При появлении окна Buffer Full (Буфер заполнен) нажмите на кнопку View Previous Events</w:t>
+      </w:r>
+      <w:r>
+        <w:rPr>
+          <w:b/>
+        </w:rPr>
+        <w:t xml:space="preserve"> (Просмотреть предыдущие события)</w:t>
+      </w:r>
+      <w:r>
+        <w:t xml:space="preserve">. </w:t>
+      </w:r>
+    </w:p>
+    <w:p>
+      <w:pPr>
+        <w:ind w:left="705" w:firstLine="0"/>
+      </w:pPr>
+      <w:r>
+        <w:lastRenderedPageBreak/>
+        <w:drawing>
+          <wp:inline distT="0" distB="0" distL="0" distR="0" wp14:anchorId="03F7D5B2" wp14:editId="268370C1">
+            <wp:extent cx="6397625" cy="3598545"/>
+            <wp:effectExtent l="0" t="0" r="3175" b="1905"/>
+            <wp:docPr id="14" name="Picture 14"/>
+            <wp:cNvGraphicFramePr>
+              <a:graphicFrameLocks xmlns:a="http://schemas.openxmlformats.org/drawingml/2006/main" noChangeAspect="1"/>
+            </wp:cNvGraphicFramePr>
+            <a:graphic xmlns:a="http://schemas.openxmlformats.org/drawingml/2006/main">
+              <a:graphicData uri="http://schemas.openxmlformats.org/drawingml/2006/picture">
+                <pic:pic xmlns:pic="http://schemas.openxmlformats.org/drawingml/2006/picture">
+                  <pic:nvPicPr>
+                    <pic:cNvPr id="1" name=""/>
+                    <pic:cNvPicPr/>
+                  </pic:nvPicPr>
+                  <pic:blipFill>
+                    <a:blip r:embed="rId19"/>
+                    <a:stretch>
+                      <a:fillRect/>
+                    </a:stretch>
+                  </pic:blipFill>
+                  <pic:spPr>
+                    <a:xfrm>
+                      <a:off x="0" y="0"/>
+                      <a:ext cx="6397625" cy="3598545"/>
+                    </a:xfrm>
+                    <a:prstGeom prst="rect">
+                      <a:avLst/>
+                    </a:prstGeom>
+                  </pic:spPr>
+                </pic:pic>
+              </a:graphicData>
+            </a:graphic>
+          </wp:inline>
+        </w:drawing>
+      </w:r>
+    </w:p>
+    <w:p>
+      <w:pPr>
         <w:pStyle w:val="Heading1"/>
         <w:spacing w:after="57" w:line="267" w:lineRule="auto"/>
         <w:ind w:left="-15" w:firstLine="0"/>
@@ -3515,10 +4055,20 @@
     <w:p>
       <w:pPr>
         <w:ind w:left="705" w:firstLine="0"/>
-        <w:rPr>
+      </w:pPr>
+      <w:r>
+        <w:rPr>
+          <w:highlight w:val="cyan"/>
           <w:lang w:val="en-US"/>
         </w:rPr>
-      </w:pPr>
+        <w:t>PC</w:t>
+      </w:r>
+      <w:r>
+        <w:rPr>
+          <w:highlight w:val="cyan"/>
+        </w:rPr>
+        <w:t xml:space="preserve">1, </w:t>
+      </w:r>
       <w:r>
         <w:rPr>
           <w:highlight w:val="cyan"/>
@@ -3530,7 +4080,7 @@
         <w:rPr>
           <w:highlight w:val="cyan"/>
         </w:rPr>
-        <w:t xml:space="preserve">1, </w:t>
+        <w:t xml:space="preserve">7, </w:t>
       </w:r>
       <w:r>
         <w:rPr>
@@ -3543,40 +4093,51 @@
         <w:rPr>
           <w:highlight w:val="cyan"/>
         </w:rPr>
-        <w:t xml:space="preserve">7, </w:t>
+        <w:t xml:space="preserve">4 и пересылать их будут </w:t>
       </w:r>
       <w:r>
         <w:rPr>
           <w:highlight w:val="cyan"/>
           <w:lang w:val="en-US"/>
         </w:rPr>
-        <w:t>PC</w:t>
-      </w:r>
-      <w:r>
-        <w:rPr>
-          <w:highlight w:val="cyan"/>
-        </w:rPr>
-        <w:t xml:space="preserve">4 – хосты из </w:t>
+        <w:t>S</w:t>
+      </w:r>
+      <w:proofErr w:type="gramStart"/>
+      <w:r>
+        <w:rPr>
+          <w:highlight w:val="cyan"/>
+        </w:rPr>
+        <w:t>1,</w:t>
       </w:r>
       <w:r>
         <w:rPr>
           <w:highlight w:val="cyan"/>
           <w:lang w:val="en-US"/>
         </w:rPr>
-        <w:t>VLAN</w:t>
-      </w:r>
-      <w:r>
-        <w:rPr>
-          <w:highlight w:val="cyan"/>
-        </w:rPr>
-        <w:t xml:space="preserve">10, один из них не получит т.к. он и отправляет. Запрос пройдет при этом через </w:t>
+        <w:t>S</w:t>
+      </w:r>
+      <w:proofErr w:type="gramEnd"/>
+      <w:r>
+        <w:rPr>
+          <w:highlight w:val="cyan"/>
+        </w:rPr>
+        <w:t>2,</w:t>
       </w:r>
       <w:r>
         <w:rPr>
           <w:highlight w:val="cyan"/>
           <w:lang w:val="en-US"/>
         </w:rPr>
-        <w:t>S1, S2, S3</w:t>
+        <w:t>S</w:t>
+      </w:r>
+      <w:r>
+        <w:rPr>
+          <w:highlight w:val="cyan"/>
+        </w:rPr>
+        <w:t>3</w:t>
+      </w:r>
+      <w:r>
+        <w:t xml:space="preserve"> </w:t>
       </w:r>
     </w:p>
     <w:p>
@@ -3608,7 +4169,6 @@
     </w:p>
     <w:p>
       <w:pPr>
-        <w:pStyle w:val="ListParagraph"/>
         <w:ind w:left="705" w:firstLine="0"/>
       </w:pPr>
       <w:r>
@@ -3666,26 +4226,21 @@
         <w:rPr>
           <w:highlight w:val="cyan"/>
         </w:rPr>
-        <w:t xml:space="preserve"> – хосты из </w:t>
+        <w:t xml:space="preserve"> и пересылать их будут </w:t>
       </w:r>
       <w:r>
         <w:rPr>
           <w:highlight w:val="cyan"/>
           <w:lang w:val="en-US"/>
         </w:rPr>
-        <w:t>VLAN</w:t>
-      </w:r>
-      <w:r>
-        <w:rPr>
-          <w:highlight w:val="cyan"/>
-        </w:rPr>
-        <w:t>2</w:t>
-      </w:r>
-      <w:r>
-        <w:rPr>
-          <w:highlight w:val="cyan"/>
-        </w:rPr>
-        <w:t xml:space="preserve">0, один из них не получит т.к. он и отправляет. Запрос пройдет при этом через </w:t>
+        <w:t>S</w:t>
+      </w:r>
+      <w:proofErr w:type="gramStart"/>
+      <w:r>
+        <w:rPr>
+          <w:highlight w:val="cyan"/>
+        </w:rPr>
+        <w:t>1,</w:t>
       </w:r>
       <w:r>
         <w:rPr>
@@ -3694,11 +4249,12 @@
         </w:rPr>
         <w:t>S</w:t>
       </w:r>
-      <w:r>
-        <w:rPr>
-          <w:highlight w:val="cyan"/>
-        </w:rPr>
-        <w:t xml:space="preserve">1, </w:t>
+      <w:proofErr w:type="gramEnd"/>
+      <w:r>
+        <w:rPr>
+          <w:highlight w:val="cyan"/>
+        </w:rPr>
+        <w:t>2,</w:t>
       </w:r>
       <w:r>
         <w:rPr>
@@ -3711,28 +4267,8 @@
         <w:rPr>
           <w:highlight w:val="cyan"/>
         </w:rPr>
-        <w:t xml:space="preserve">2, </w:t>
-      </w:r>
-      <w:r>
-        <w:rPr>
-          <w:highlight w:val="cyan"/>
-          <w:lang w:val="en-US"/>
-        </w:rPr>
-        <w:t>S</w:t>
-      </w:r>
-      <w:r>
-        <w:rPr>
-          <w:highlight w:val="cyan"/>
-        </w:rPr>
         <w:t>3</w:t>
       </w:r>
-    </w:p>
-    <w:p>
-      <w:pPr>
-        <w:spacing w:after="102" w:line="259" w:lineRule="auto"/>
-        <w:ind w:left="10" w:right="-1" w:hanging="10"/>
-        <w:jc w:val="right"/>
-      </w:pPr>
       <w:r>
         <w:t xml:space="preserve"> </w:t>
       </w:r>
@@ -3758,10 +4294,193 @@
         <w:t xml:space="preserve"> </w:t>
       </w:r>
       <w:r>
-        <w:t>сети VLAN 30 отправляет широковещательное сообщение, какие устройства его получат?</w:t>
-      </w:r>
-      <w:r>
-        <w:t xml:space="preserve"> </w:t>
+        <w:t>сети VLAN 30 отправляет широковещательное сообщение, какие устройства его получат</w:t>
+      </w:r>
+      <w:r>
+        <w:t>.</w:t>
+      </w:r>
+    </w:p>
+    <w:p>
+      <w:pPr>
+        <w:ind w:left="705" w:firstLine="0"/>
+      </w:pPr>
+      <w:r>
+        <w:rPr>
+          <w:highlight w:val="cyan"/>
+          <w:lang w:val="en-US"/>
+        </w:rPr>
+        <w:t>PC</w:t>
+      </w:r>
+      <w:r>
+        <w:rPr>
+          <w:highlight w:val="cyan"/>
+        </w:rPr>
+        <w:t>3</w:t>
+      </w:r>
+      <w:r>
+        <w:rPr>
+          <w:highlight w:val="cyan"/>
+        </w:rPr>
+        <w:t xml:space="preserve">, </w:t>
+      </w:r>
+      <w:r>
+        <w:rPr>
+          <w:highlight w:val="cyan"/>
+          <w:lang w:val="en-US"/>
+        </w:rPr>
+        <w:t>PC</w:t>
+      </w:r>
+      <w:r>
+        <w:rPr>
+          <w:highlight w:val="cyan"/>
+        </w:rPr>
+        <w:t>9</w:t>
+      </w:r>
+      <w:r>
+        <w:rPr>
+          <w:highlight w:val="cyan"/>
+        </w:rPr>
+        <w:t xml:space="preserve">, </w:t>
+      </w:r>
+      <w:r>
+        <w:rPr>
+          <w:highlight w:val="cyan"/>
+          <w:lang w:val="en-US"/>
+        </w:rPr>
+        <w:t>PC</w:t>
+      </w:r>
+      <w:r>
+        <w:rPr>
+          <w:highlight w:val="cyan"/>
+        </w:rPr>
+        <w:t>6</w:t>
+      </w:r>
+      <w:r>
+        <w:rPr>
+          <w:highlight w:val="cyan"/>
+        </w:rPr>
+        <w:t xml:space="preserve"> и пересылать их будут </w:t>
+      </w:r>
+      <w:r>
+        <w:rPr>
+          <w:highlight w:val="cyan"/>
+          <w:lang w:val="en-US"/>
+        </w:rPr>
+        <w:t>S</w:t>
+      </w:r>
+      <w:proofErr w:type="gramStart"/>
+      <w:r>
+        <w:rPr>
+          <w:highlight w:val="cyan"/>
+        </w:rPr>
+        <w:t>1,</w:t>
+      </w:r>
+      <w:r>
+        <w:rPr>
+          <w:highlight w:val="cyan"/>
+          <w:lang w:val="en-US"/>
+        </w:rPr>
+        <w:t>S</w:t>
+      </w:r>
+      <w:proofErr w:type="gramEnd"/>
+      <w:r>
+        <w:rPr>
+          <w:highlight w:val="cyan"/>
+        </w:rPr>
+        <w:t>2,</w:t>
+      </w:r>
+      <w:r>
+        <w:rPr>
+          <w:highlight w:val="cyan"/>
+          <w:lang w:val="en-US"/>
+        </w:rPr>
+        <w:t>S</w:t>
+      </w:r>
+      <w:r>
+        <w:rPr>
+          <w:highlight w:val="cyan"/>
+        </w:rPr>
+        <w:t>3</w:t>
+      </w:r>
+    </w:p>
+    <w:p>
+      <w:pPr>
+        <w:numPr>
+          <w:ilvl w:val="0"/>
+          <w:numId w:val="5"/>
+        </w:numPr>
+        <w:ind w:hanging="360"/>
+      </w:pPr>
+      <w:r>
+        <w:t>Что происходит</w:t>
+      </w:r>
+      <w:r>
+        <w:t xml:space="preserve"> </w:t>
+      </w:r>
+      <w:r>
+        <w:t>с</w:t>
+      </w:r>
+      <w:r>
+        <w:t xml:space="preserve"> </w:t>
+      </w:r>
+      <w:r>
+        <w:t>кадром, отправленным</w:t>
+      </w:r>
+      <w:r>
+        <w:t xml:space="preserve"> </w:t>
+      </w:r>
+      <w:r>
+        <w:t>с</w:t>
+      </w:r>
+      <w:r>
+        <w:t xml:space="preserve"> </w:t>
+      </w:r>
+      <w:r>
+        <w:t>компьютера</w:t>
+      </w:r>
+      <w:r>
+        <w:t xml:space="preserve"> сети VLAN 10 на компьютер сети VLAN 30?</w:t>
+      </w:r>
+      <w:r>
+        <w:t xml:space="preserve"> </w:t>
+      </w:r>
+    </w:p>
+    <w:p>
+      <w:pPr>
+        <w:spacing w:after="2" w:line="365" w:lineRule="auto"/>
+        <w:ind w:left="360" w:right="-8" w:firstLine="360"/>
+      </w:pPr>
+      <w:r>
+        <w:rPr>
+          <w:highlight w:val="cyan"/>
+        </w:rPr>
+        <w:t xml:space="preserve">Отправляется широковещательный запрос для поиска </w:t>
+      </w:r>
+      <w:r>
+        <w:rPr>
+          <w:highlight w:val="cyan"/>
+          <w:lang w:val="en-US"/>
+        </w:rPr>
+        <w:t>mac</w:t>
+      </w:r>
+      <w:r>
+        <w:rPr>
+          <w:highlight w:val="cyan"/>
+        </w:rPr>
+        <w:t xml:space="preserve">-адреса устройства из </w:t>
+      </w:r>
+      <w:r>
+        <w:rPr>
+          <w:highlight w:val="cyan"/>
+          <w:lang w:val="en-US"/>
+        </w:rPr>
+        <w:t>VLAN</w:t>
+      </w:r>
+      <w:r>
+        <w:rPr>
+          <w:highlight w:val="cyan"/>
+        </w:rPr>
+        <w:t>30. Но на этот запрос не получается ответ т.к. между вланами нет свзяи без выполнения функций маршрутизатизации в сети каким-то устройством</w:t>
       </w:r>
     </w:p>
     <w:p>
@@ -3771,287 +4490,92 @@
           <w:ilvl w:val="0"/>
           <w:numId w:val="5"/>
         </w:numPr>
-      </w:pPr>
-      <w:r>
-        <w:rPr>
-          <w:highlight w:val="cyan"/>
-          <w:lang w:val="en-US"/>
-        </w:rPr>
-        <w:t>PC</w:t>
-      </w:r>
-      <w:r>
-        <w:rPr>
-          <w:highlight w:val="cyan"/>
-        </w:rPr>
-        <w:t>3</w:t>
-      </w:r>
-      <w:r>
-        <w:rPr>
-          <w:highlight w:val="cyan"/>
-        </w:rPr>
-        <w:t xml:space="preserve">, </w:t>
-      </w:r>
-      <w:r>
-        <w:rPr>
-          <w:highlight w:val="cyan"/>
-          <w:lang w:val="en-US"/>
-        </w:rPr>
-        <w:t>PC</w:t>
-      </w:r>
-      <w:r>
-        <w:rPr>
-          <w:highlight w:val="cyan"/>
-        </w:rPr>
-        <w:t>9</w:t>
-      </w:r>
-      <w:r>
-        <w:rPr>
-          <w:highlight w:val="cyan"/>
-        </w:rPr>
-        <w:t xml:space="preserve">, </w:t>
-      </w:r>
-      <w:r>
-        <w:rPr>
-          <w:highlight w:val="cyan"/>
-          <w:lang w:val="en-US"/>
-        </w:rPr>
-        <w:t>PC</w:t>
-      </w:r>
-      <w:r>
-        <w:rPr>
-          <w:highlight w:val="cyan"/>
-        </w:rPr>
-        <w:t>6</w:t>
-      </w:r>
-      <w:r>
-        <w:rPr>
-          <w:highlight w:val="cyan"/>
-        </w:rPr>
-        <w:t xml:space="preserve"> – хосты из </w:t>
-      </w:r>
-      <w:r>
-        <w:rPr>
-          <w:highlight w:val="cyan"/>
-          <w:lang w:val="en-US"/>
-        </w:rPr>
-        <w:t>VLAN</w:t>
-      </w:r>
-      <w:r>
-        <w:rPr>
-          <w:highlight w:val="cyan"/>
-        </w:rPr>
-        <w:t>3</w:t>
-      </w:r>
-      <w:r>
-        <w:rPr>
-          <w:highlight w:val="cyan"/>
-        </w:rPr>
-        <w:t xml:space="preserve">0, один из них не получит т.к. он и отправляет. Запрос пройдет при этом через </w:t>
-      </w:r>
-      <w:r>
-        <w:rPr>
-          <w:highlight w:val="cyan"/>
-          <w:lang w:val="en-US"/>
-        </w:rPr>
-        <w:t>S</w:t>
-      </w:r>
-      <w:r>
-        <w:rPr>
-          <w:highlight w:val="cyan"/>
-        </w:rPr>
-        <w:t xml:space="preserve">1, </w:t>
-      </w:r>
-      <w:r>
-        <w:rPr>
-          <w:highlight w:val="cyan"/>
-          <w:lang w:val="en-US"/>
-        </w:rPr>
-        <w:t>S</w:t>
-      </w:r>
-      <w:r>
-        <w:rPr>
-          <w:highlight w:val="cyan"/>
-        </w:rPr>
-        <w:t xml:space="preserve">2, </w:t>
-      </w:r>
-      <w:r>
-        <w:rPr>
-          <w:highlight w:val="cyan"/>
-          <w:lang w:val="en-US"/>
-        </w:rPr>
-        <w:t>S</w:t>
-      </w:r>
-      <w:r>
-        <w:rPr>
-          <w:highlight w:val="cyan"/>
-        </w:rPr>
-        <w:t>3</w:t>
+        <w:spacing w:after="2" w:line="365" w:lineRule="auto"/>
+        <w:ind w:right="-8"/>
+      </w:pPr>
+      <w:r>
+        <w:t>Что представляют собой коллизионные домены на коммутаторе применительно</w:t>
+      </w:r>
+      <w:r>
+        <w:t xml:space="preserve"> </w:t>
+      </w:r>
+      <w:r>
+        <w:t>к</w:t>
+      </w:r>
+      <w:r>
+        <w:t xml:space="preserve"> </w:t>
+      </w:r>
+      <w:r>
+        <w:t>портам?</w:t>
       </w:r>
     </w:p>
     <w:p>
       <w:pPr>
-        <w:spacing w:after="0" w:line="367" w:lineRule="auto"/>
-        <w:ind w:left="345" w:firstLine="360"/>
-      </w:pPr>
-      <w:r>
-        <w:t xml:space="preserve"> </w:t>
-      </w:r>
-      <w:r>
-        <w:t>4.</w:t>
-      </w:r>
-      <w:r>
-        <w:t xml:space="preserve"> </w:t>
-      </w:r>
-      <w:r>
-        <w:t>Что происходит</w:t>
-      </w:r>
-      <w:r>
-        <w:t xml:space="preserve"> </w:t>
-      </w:r>
-      <w:r>
-        <w:t>с</w:t>
-      </w:r>
-      <w:r>
-        <w:t xml:space="preserve"> </w:t>
-      </w:r>
-      <w:r>
-        <w:t>кадром, отправленным</w:t>
-      </w:r>
-      <w:r>
-        <w:t xml:space="preserve"> </w:t>
-      </w:r>
-      <w:r>
-        <w:t>с</w:t>
-      </w:r>
-      <w:r>
-        <w:t xml:space="preserve"> </w:t>
-      </w:r>
-      <w:r>
-        <w:t>компьютера</w:t>
-      </w:r>
-      <w:r>
-        <w:t xml:space="preserve"> сети VLAN 10 на компьютер сети VLAN 30?</w:t>
-      </w:r>
-      <w:r>
-        <w:t xml:space="preserve"> </w:t>
+        <w:pStyle w:val="ListParagraph"/>
+        <w:spacing w:after="2" w:line="365" w:lineRule="auto"/>
+        <w:ind w:left="705" w:right="-8" w:firstLine="0"/>
+      </w:pPr>
+      <w:r>
+        <w:rPr>
+          <w:highlight w:val="cyan"/>
+        </w:rPr>
+        <w:t>Один порт является одним коллизионным доменом</w:t>
       </w:r>
     </w:p>
     <w:p>
       <w:pPr>
-        <w:spacing w:after="2" w:line="365" w:lineRule="auto"/>
-        <w:ind w:left="360" w:right="-8" w:firstLine="360"/>
-      </w:pPr>
-      <w:r>
-        <w:rPr>
-          <w:highlight w:val="cyan"/>
-        </w:rPr>
-        <w:t xml:space="preserve">Он не попадет на устройство из-за того, что </w:t>
-      </w:r>
-      <w:r>
-        <w:rPr>
-          <w:highlight w:val="cyan"/>
-        </w:rPr>
-        <w:t xml:space="preserve">стандартные </w:t>
-      </w:r>
-      <w:r>
-        <w:rPr>
-          <w:highlight w:val="cyan"/>
-        </w:rPr>
-        <w:t>коммутаторы не выполняют сетевую функцию</w:t>
-      </w:r>
-      <w:r>
-        <w:t xml:space="preserve">. </w:t>
-      </w:r>
-      <w:r>
-        <w:rPr>
-          <w:highlight w:val="cyan"/>
-        </w:rPr>
-        <w:t>Если же настроить коммутатор, то он будет осуществлять межвлановскую маршрутизацию</w:t>
+        <w:pStyle w:val="ListParagraph"/>
+        <w:numPr>
+          <w:ilvl w:val="0"/>
+          <w:numId w:val="5"/>
+        </w:numPr>
+        <w:spacing w:after="0" w:line="367" w:lineRule="auto"/>
+        <w:ind w:right="-8"/>
+      </w:pPr>
+      <w:r>
+        <w:t>Что представляют собой широковещательные домены на коммутаторе применительно</w:t>
+      </w:r>
+      <w:r>
+        <w:t xml:space="preserve"> </w:t>
+      </w:r>
+      <w:r>
+        <w:t>к</w:t>
+      </w:r>
+      <w:r>
+        <w:t xml:space="preserve"> </w:t>
+      </w:r>
+      <w:r>
+        <w:t>портам?</w:t>
       </w:r>
     </w:p>
     <w:p>
       <w:pPr>
-        <w:spacing w:after="2" w:line="365" w:lineRule="auto"/>
-        <w:ind w:right="-8" w:hanging="10"/>
-      </w:pPr>
-      <w:r>
-        <w:t>5.</w:t>
-      </w:r>
-      <w:r>
-        <w:t xml:space="preserve"> </w:t>
-      </w:r>
-      <w:r>
-        <w:t>Что представляют собой коллизионные домены на коммутаторе применительно</w:t>
-      </w:r>
-      <w:r>
-        <w:t xml:space="preserve"> </w:t>
-      </w:r>
-      <w:r>
-        <w:t>к</w:t>
-      </w:r>
-      <w:r>
-        <w:t xml:space="preserve"> </w:t>
-      </w:r>
-      <w:r>
-        <w:t>портам?</w:t>
-      </w:r>
-      <w:r>
-        <w:t xml:space="preserve"> </w:t>
-      </w:r>
+        <w:pStyle w:val="ListParagraph"/>
+      </w:pPr>
     </w:p>
     <w:p>
       <w:pPr>
+        <w:pStyle w:val="ListParagraph"/>
         <w:spacing w:after="0" w:line="367" w:lineRule="auto"/>
-        <w:ind w:left="360" w:right="-8" w:firstLine="360"/>
-      </w:pPr>
-      <w:r>
-        <w:rPr>
-          <w:highlight w:val="cyan"/>
-        </w:rPr>
-        <w:t>Это единый влан</w:t>
+        <w:ind w:left="705" w:right="-8" w:firstLine="0"/>
+      </w:pPr>
+      <w:r>
+        <w:rPr>
+          <w:highlight w:val="cyan"/>
+        </w:rPr>
+        <w:t>Один влан является одним широковещательным доменом</w:t>
       </w:r>
     </w:p>
     <w:p>
       <w:pPr>
-        <w:spacing w:after="0" w:line="367" w:lineRule="auto"/>
-        <w:ind w:left="360" w:right="-8" w:firstLine="0"/>
-      </w:pPr>
-      <w:r>
-        <w:t xml:space="preserve"> 6. </w:t>
-      </w:r>
-      <w:r>
-        <w:t>Что представляют собой широковещательные домены на коммутаторе применительно</w:t>
-      </w:r>
-      <w:r>
-        <w:t xml:space="preserve"> </w:t>
-      </w:r>
-      <w:r>
-        <w:t>к</w:t>
-      </w:r>
-      <w:r>
-        <w:t xml:space="preserve"> </w:t>
-      </w:r>
-      <w:r>
-        <w:t>портам?</w:t>
-      </w:r>
-      <w:r>
-        <w:t xml:space="preserve"> </w:t>
-      </w:r>
+        <w:pStyle w:val="ListParagraph"/>
+      </w:pPr>
     </w:p>
     <w:p>
       <w:pPr>
-        <w:spacing w:after="102" w:line="259" w:lineRule="auto"/>
-        <w:ind w:left="10" w:right="-1" w:hanging="10"/>
-      </w:pPr>
-      <w:r>
-        <w:rPr>
-          <w:highlight w:val="cyan"/>
-        </w:rPr>
-        <w:t>Единый влан</w:t>
-      </w:r>
-      <w:r>
-        <w:t xml:space="preserve"> </w:t>
-      </w:r>
+        <w:spacing w:after="0" w:line="367" w:lineRule="auto"/>
+        <w:ind w:right="-8"/>
+      </w:pPr>
       <w:r>
         <w:br w:type="page"/>
       </w:r>
@@ -4063,7 +4587,10 @@
       </w:pPr>
       <w:r>
         <w:lastRenderedPageBreak/>
-        <w:t xml:space="preserve">Предлагаемый способ подсчета баллов </w:t>
+        <w:t>П</w:t>
+      </w:r>
+      <w:r>
+        <w:t xml:space="preserve">редлагаемый способ подсчета баллов </w:t>
       </w:r>
       <w:r>
         <w:t xml:space="preserve"> </w:t>
@@ -5735,12 +6262,12 @@
       </w:r>
     </w:p>
     <w:sectPr>
-      <w:headerReference w:type="even" r:id="rId16"/>
-      <w:headerReference w:type="default" r:id="rId17"/>
-      <w:footerReference w:type="even" r:id="rId18"/>
-      <w:footerReference w:type="default" r:id="rId19"/>
-      <w:headerReference w:type="first" r:id="rId20"/>
-      <w:footerReference w:type="first" r:id="rId21"/>
+      <w:headerReference w:type="even" r:id="rId20"/>
+      <w:headerReference w:type="default" r:id="rId21"/>
+      <w:footerReference w:type="even" r:id="rId22"/>
+      <w:footerReference w:type="default" r:id="rId23"/>
+      <w:headerReference w:type="first" r:id="rId24"/>
+      <w:footerReference w:type="first" r:id="rId25"/>
       <w:pgSz w:w="12240" w:h="15840"/>
       <w:pgMar w:top="1480" w:right="1085" w:bottom="1527" w:left="1080" w:header="720" w:footer="727" w:gutter="0"/>
       <w:cols w:space="720"/>
@@ -6308,7 +6835,7 @@
       <mc:AlternateContent>
         <mc:Choice Requires="wpg">
           <w:drawing>
-            <wp:anchor distT="0" distB="0" distL="114300" distR="114300" simplePos="0" relativeHeight="251658240" behindDoc="0" locked="0" layoutInCell="1" allowOverlap="1" wp14:anchorId="36D5FBEF" wp14:editId="4A2ED0F9">
+            <wp:anchor distT="0" distB="0" distL="114300" distR="114300" simplePos="0" relativeHeight="251658240" behindDoc="0" locked="0" layoutInCell="1" allowOverlap="1" wp14:anchorId="55BB0586" wp14:editId="02CFB70E">
               <wp:simplePos x="0" y="0"/>
               <wp:positionH relativeFrom="page">
                 <wp:posOffset>667512</wp:posOffset>
@@ -6432,7 +6959,7 @@
       <mc:AlternateContent>
         <mc:Choice Requires="wpg">
           <w:drawing>
-            <wp:anchor distT="0" distB="0" distL="114300" distR="114300" simplePos="0" relativeHeight="251659264" behindDoc="0" locked="0" layoutInCell="1" allowOverlap="1" wp14:anchorId="0113C670" wp14:editId="6EB07254">
+            <wp:anchor distT="0" distB="0" distL="114300" distR="114300" simplePos="0" relativeHeight="251659264" behindDoc="0" locked="0" layoutInCell="1" allowOverlap="1" wp14:anchorId="75AE5199" wp14:editId="3B7D5FA8">
               <wp:simplePos x="0" y="0"/>
               <wp:positionH relativeFrom="page">
                 <wp:posOffset>667512</wp:posOffset>
@@ -6560,10 +7087,10 @@
 <file path=word/numbering.xml><?xml version="1.0" encoding="utf-8"?>
 <w:numbering xmlns:wpc="http://schemas.microsoft.com/office/word/2010/wordprocessingCanvas" xmlns:cx="http://schemas.microsoft.com/office/drawing/2014/chartex" xmlns:cx1="http://schemas.microsoft.com/office/drawing/2015/9/8/chartex" xmlns:cx2="http://schemas.microsoft.com/office/drawing/2015/10/21/chartex" xmlns:cx3="http://schemas.microsoft.com/office/drawing/2016/5/9/chartex" xmlns:cx4="http://schemas.microsoft.com/office/drawing/2016/5/10/chartex" xmlns:cx5="http://schemas.microsoft.com/office/drawing/2016/5/11/chartex" xmlns:cx6="http://schemas.microsoft.com/office/drawing/2016/5/12/chartex" xmlns:cx7="http://schemas.microsoft.com/office/drawing/2016/5/13/chartex" xmlns:cx8="http://schemas.microsoft.com/office/drawing/2016/5/14/chartex" xmlns:mc="http://schemas.openxmlformats.org/markup-compatibility/2006" xmlns:aink="http://schemas.microsoft.com/office/drawing/2016/ink" xmlns:am3d="http://schemas.microsoft.com/office/drawing/2017/model3d" xmlns:o="urn:schemas-microsoft-com:office:office" xmlns:r="http://schemas.openxmlformats.org/officeDocument/2006/relationships" xmlns:m="http://schemas.openxmlformats.org/officeDocument/2006/math" xmlns:v="urn:schemas-microsoft-com:vml" xmlns:wp14="http://schemas.microsoft.com/office/word/2010/wordprocessingDrawing" xmlns:wp="http://schemas.openxmlformats.org/drawingml/2006/wordprocessingDrawing" xmlns:w10="urn:schemas-microsoft-com:office:word" xmlns:w="http://schemas.openxmlformats.org/wordprocessingml/2006/main" xmlns:w14="http://schemas.microsoft.com/office/word/2010/wordml" xmlns:w15="http://schemas.microsoft.com/office/word/2012/wordml" xmlns:w16cex="http://schemas.microsoft.com/office/word/2018/wordml/cex" xmlns:w16cid="http://schemas.microsoft.com/office/word/2016/wordml/cid" xmlns:w16="http://schemas.microsoft.com/office/word/2018/wordml" xmlns:w16sdtdh="http://schemas.microsoft.com/office/word/2020/wordml/sdtdatahash" xmlns:w16se="http://schemas.microsoft.com/office/word/2015/wordml/symex" xmlns:wpg="http://schemas.microsoft.com/office/word/2010/wordprocessingGroup" xmlns:wpi="http://schemas.microsoft.com/office/word/2010/wordprocessingInk" xmlns:wne="http://schemas.microsoft.com/office/word/2006/wordml" xmlns:wps="http://schemas.microsoft.com/office/word/2010/wordprocessingShape" mc:Ignorable="w14 w15 w16se w16cid w16 w16cex w16sdtdh wp14">
   <w:abstractNum w:abstractNumId="0" w15:restartNumberingAfterBreak="0">
-    <w:nsid w:val="074D3661"/>
+    <w:nsid w:val="143F59F6"/>
     <w:multiLevelType w:val="hybridMultilevel"/>
-    <w:tmpl w:val="C2BAF120"/>
-    <w:lvl w:ilvl="0" w:tplc="DBA630C8">
+    <w:tmpl w:val="E6200D8E"/>
+    <w:lvl w:ilvl="0" w:tplc="3F8A0CE6">
       <w:start w:val="1"/>
       <w:numFmt w:val="lowerLetter"/>
       <w:lvlText w:val="%1."/>
@@ -6586,13 +7113,13 @@
         <w:vertAlign w:val="baseline"/>
       </w:rPr>
     </w:lvl>
-    <w:lvl w:ilvl="1" w:tplc="E7E035CC">
+    <w:lvl w:ilvl="1" w:tplc="55D441B0">
       <w:start w:val="1"/>
       <w:numFmt w:val="lowerLetter"/>
       <w:lvlText w:val="%2"/>
       <w:lvlJc w:val="left"/>
       <w:pPr>
-        <w:ind w:left="1439"/>
+        <w:ind w:left="1440"/>
       </w:pPr>
       <w:rPr>
         <w:rFonts w:ascii="Arial" w:eastAsia="Arial" w:hAnsi="Arial" w:cs="Arial"/>
@@ -6609,13 +7136,13 @@
         <w:vertAlign w:val="baseline"/>
       </w:rPr>
     </w:lvl>
-    <w:lvl w:ilvl="2" w:tplc="5B2E8134">
+    <w:lvl w:ilvl="2" w:tplc="893C3CB0">
       <w:start w:val="1"/>
       <w:numFmt w:val="lowerRoman"/>
       <w:lvlText w:val="%3"/>
       <w:lvlJc w:val="left"/>
       <w:pPr>
-        <w:ind w:left="2159"/>
+        <w:ind w:left="2160"/>
       </w:pPr>
       <w:rPr>
         <w:rFonts w:ascii="Arial" w:eastAsia="Arial" w:hAnsi="Arial" w:cs="Arial"/>
@@ -6632,13 +7159,13 @@
         <w:vertAlign w:val="baseline"/>
       </w:rPr>
     </w:lvl>
-    <w:lvl w:ilvl="3" w:tplc="2B04BCEA">
+    <w:lvl w:ilvl="3" w:tplc="BCAECDE2">
       <w:start w:val="1"/>
       <w:numFmt w:val="decimal"/>
       <w:lvlText w:val="%4"/>
       <w:lvlJc w:val="left"/>
       <w:pPr>
-        <w:ind w:left="2879"/>
+        <w:ind w:left="2880"/>
       </w:pPr>
       <w:rPr>
         <w:rFonts w:ascii="Arial" w:eastAsia="Arial" w:hAnsi="Arial" w:cs="Arial"/>
@@ -6655,13 +7182,13 @@
         <w:vertAlign w:val="baseline"/>
       </w:rPr>
     </w:lvl>
-    <w:lvl w:ilvl="4" w:tplc="072097D8">
+    <w:lvl w:ilvl="4" w:tplc="E104E654">
       <w:start w:val="1"/>
       <w:numFmt w:val="lowerLetter"/>
       <w:lvlText w:val="%5"/>
       <w:lvlJc w:val="left"/>
       <w:pPr>
-        <w:ind w:left="3599"/>
+        <w:ind w:left="3600"/>
       </w:pPr>
       <w:rPr>
         <w:rFonts w:ascii="Arial" w:eastAsia="Arial" w:hAnsi="Arial" w:cs="Arial"/>
@@ -6678,13 +7205,13 @@
         <w:vertAlign w:val="baseline"/>
       </w:rPr>
     </w:lvl>
-    <w:lvl w:ilvl="5" w:tplc="D5C68408">
+    <w:lvl w:ilvl="5" w:tplc="D68C64FA">
       <w:start w:val="1"/>
       <w:numFmt w:val="lowerRoman"/>
       <w:lvlText w:val="%6"/>
       <w:lvlJc w:val="left"/>
       <w:pPr>
-        <w:ind w:left="4319"/>
+        <w:ind w:left="4320"/>
       </w:pPr>
       <w:rPr>
         <w:rFonts w:ascii="Arial" w:eastAsia="Arial" w:hAnsi="Arial" w:cs="Arial"/>
@@ -6701,13 +7228,13 @@
         <w:vertAlign w:val="baseline"/>
       </w:rPr>
     </w:lvl>
-    <w:lvl w:ilvl="6" w:tplc="CAB2A3D6">
+    <w:lvl w:ilvl="6" w:tplc="26DE6576">
       <w:start w:val="1"/>
       <w:numFmt w:val="decimal"/>
       <w:lvlText w:val="%7"/>
       <w:lvlJc w:val="left"/>
       <w:pPr>
-        <w:ind w:left="5039"/>
+        <w:ind w:left="5040"/>
       </w:pPr>
       <w:rPr>
         <w:rFonts w:ascii="Arial" w:eastAsia="Arial" w:hAnsi="Arial" w:cs="Arial"/>
@@ -6724,13 +7251,13 @@
         <w:vertAlign w:val="baseline"/>
       </w:rPr>
     </w:lvl>
-    <w:lvl w:ilvl="7" w:tplc="CB8C5978">
+    <w:lvl w:ilvl="7" w:tplc="D3ECC5CA">
       <w:start w:val="1"/>
       <w:numFmt w:val="lowerLetter"/>
       <w:lvlText w:val="%8"/>
       <w:lvlJc w:val="left"/>
       <w:pPr>
-        <w:ind w:left="5759"/>
+        <w:ind w:left="5760"/>
       </w:pPr>
       <w:rPr>
         <w:rFonts w:ascii="Arial" w:eastAsia="Arial" w:hAnsi="Arial" w:cs="Arial"/>
@@ -6747,13 +7274,13 @@
         <w:vertAlign w:val="baseline"/>
       </w:rPr>
     </w:lvl>
-    <w:lvl w:ilvl="8" w:tplc="B9E4D0F4">
+    <w:lvl w:ilvl="8" w:tplc="606C6F4A">
       <w:start w:val="1"/>
       <w:numFmt w:val="lowerRoman"/>
       <w:lvlText w:val="%9"/>
       <w:lvlJc w:val="left"/>
       <w:pPr>
-        <w:ind w:left="6479"/>
+        <w:ind w:left="6480"/>
       </w:pPr>
       <w:rPr>
         <w:rFonts w:ascii="Arial" w:eastAsia="Arial" w:hAnsi="Arial" w:cs="Arial"/>
@@ -6772,12 +7299,12 @@
     </w:lvl>
   </w:abstractNum>
   <w:abstractNum w:abstractNumId="1" w15:restartNumberingAfterBreak="0">
-    <w:nsid w:val="176A7908"/>
+    <w:nsid w:val="51630AE9"/>
     <w:multiLevelType w:val="hybridMultilevel"/>
-    <w:tmpl w:val="1996F2FE"/>
-    <w:lvl w:ilvl="0" w:tplc="7988E934">
+    <w:tmpl w:val="87E83D2E"/>
+    <w:lvl w:ilvl="0" w:tplc="6128B63A">
       <w:start w:val="1"/>
-      <w:numFmt w:val="lowerLetter"/>
+      <w:numFmt w:val="decimal"/>
       <w:lvlText w:val="%1."/>
       <w:lvlJc w:val="left"/>
       <w:pPr>
@@ -6798,7 +7325,7 @@
         <w:vertAlign w:val="baseline"/>
       </w:rPr>
     </w:lvl>
-    <w:lvl w:ilvl="1" w:tplc="ED905BBA">
+    <w:lvl w:ilvl="1" w:tplc="46DE1A50">
       <w:start w:val="1"/>
       <w:numFmt w:val="lowerLetter"/>
       <w:lvlText w:val="%2"/>
@@ -6821,7 +7348,7 @@
         <w:vertAlign w:val="baseline"/>
       </w:rPr>
     </w:lvl>
-    <w:lvl w:ilvl="2" w:tplc="7FDEFC64">
+    <w:lvl w:ilvl="2" w:tplc="F034B434">
       <w:start w:val="1"/>
       <w:numFmt w:val="lowerRoman"/>
       <w:lvlText w:val="%3"/>
@@ -6844,7 +7371,7 @@
         <w:vertAlign w:val="baseline"/>
       </w:rPr>
     </w:lvl>
-    <w:lvl w:ilvl="3" w:tplc="2CF05312">
+    <w:lvl w:ilvl="3" w:tplc="DFD2FEC4">
       <w:start w:val="1"/>
       <w:numFmt w:val="decimal"/>
       <w:lvlText w:val="%4"/>
@@ -6867,7 +7394,7 @@
         <w:vertAlign w:val="baseline"/>
       </w:rPr>
     </w:lvl>
-    <w:lvl w:ilvl="4" w:tplc="46D6DC10">
+    <w:lvl w:ilvl="4" w:tplc="5034656A">
       <w:start w:val="1"/>
       <w:numFmt w:val="lowerLetter"/>
       <w:lvlText w:val="%5"/>
@@ -6890,7 +7417,7 @@
         <w:vertAlign w:val="baseline"/>
       </w:rPr>
     </w:lvl>
-    <w:lvl w:ilvl="5" w:tplc="D26AA52E">
+    <w:lvl w:ilvl="5" w:tplc="2188BD22">
       <w:start w:val="1"/>
       <w:numFmt w:val="lowerRoman"/>
       <w:lvlText w:val="%6"/>
@@ -6913,7 +7440,7 @@
         <w:vertAlign w:val="baseline"/>
       </w:rPr>
     </w:lvl>
-    <w:lvl w:ilvl="6" w:tplc="6400AA8A">
+    <w:lvl w:ilvl="6" w:tplc="421209AA">
       <w:start w:val="1"/>
       <w:numFmt w:val="decimal"/>
       <w:lvlText w:val="%7"/>
@@ -6936,7 +7463,7 @@
         <w:vertAlign w:val="baseline"/>
       </w:rPr>
     </w:lvl>
-    <w:lvl w:ilvl="7" w:tplc="173CB45A">
+    <w:lvl w:ilvl="7" w:tplc="FEBAD222">
       <w:start w:val="1"/>
       <w:numFmt w:val="lowerLetter"/>
       <w:lvlText w:val="%8"/>
@@ -6959,7 +7486,7 @@
         <w:vertAlign w:val="baseline"/>
       </w:rPr>
     </w:lvl>
-    <w:lvl w:ilvl="8" w:tplc="7E482ED8">
+    <w:lvl w:ilvl="8" w:tplc="EFF8B00A">
       <w:start w:val="1"/>
       <w:numFmt w:val="lowerRoman"/>
       <w:lvlText w:val="%9"/>
@@ -6984,10 +7511,10 @@
     </w:lvl>
   </w:abstractNum>
   <w:abstractNum w:abstractNumId="2" w15:restartNumberingAfterBreak="0">
-    <w:nsid w:val="19BD1FF4"/>
+    <w:nsid w:val="61651D00"/>
     <w:multiLevelType w:val="hybridMultilevel"/>
-    <w:tmpl w:val="1A28DBEC"/>
-    <w:lvl w:ilvl="0" w:tplc="AABA4DF4">
+    <w:tmpl w:val="5B0A0E38"/>
+    <w:lvl w:ilvl="0" w:tplc="D87E02F2">
       <w:start w:val="1"/>
       <w:numFmt w:val="lowerLetter"/>
       <w:lvlText w:val="%1."/>
@@ -7010,7 +7537,7 @@
         <w:vertAlign w:val="baseline"/>
       </w:rPr>
     </w:lvl>
-    <w:lvl w:ilvl="1" w:tplc="EEEC7B8E">
+    <w:lvl w:ilvl="1" w:tplc="6982FABE">
       <w:start w:val="1"/>
       <w:numFmt w:val="lowerLetter"/>
       <w:lvlText w:val="%2"/>
@@ -7033,7 +7560,7 @@
         <w:vertAlign w:val="baseline"/>
       </w:rPr>
     </w:lvl>
-    <w:lvl w:ilvl="2" w:tplc="7144AC00">
+    <w:lvl w:ilvl="2" w:tplc="FFFC0184">
       <w:start w:val="1"/>
       <w:numFmt w:val="lowerRoman"/>
       <w:lvlText w:val="%3"/>
@@ -7056,7 +7583,7 @@
         <w:vertAlign w:val="baseline"/>
       </w:rPr>
     </w:lvl>
-    <w:lvl w:ilvl="3" w:tplc="16BC9178">
+    <w:lvl w:ilvl="3" w:tplc="7D2C8556">
       <w:start w:val="1"/>
       <w:numFmt w:val="decimal"/>
       <w:lvlText w:val="%4"/>
@@ -7079,7 +7606,7 @@
         <w:vertAlign w:val="baseline"/>
       </w:rPr>
     </w:lvl>
-    <w:lvl w:ilvl="4" w:tplc="4EF22ED8">
+    <w:lvl w:ilvl="4" w:tplc="D81E8C70">
       <w:start w:val="1"/>
       <w:numFmt w:val="lowerLetter"/>
       <w:lvlText w:val="%5"/>
@@ -7102,7 +7629,7 @@
         <w:vertAlign w:val="baseline"/>
       </w:rPr>
     </w:lvl>
-    <w:lvl w:ilvl="5" w:tplc="7AD01534">
+    <w:lvl w:ilvl="5" w:tplc="3188969A">
       <w:start w:val="1"/>
       <w:numFmt w:val="lowerRoman"/>
       <w:lvlText w:val="%6"/>
@@ -7125,7 +7652,7 @@
         <w:vertAlign w:val="baseline"/>
       </w:rPr>
     </w:lvl>
-    <w:lvl w:ilvl="6" w:tplc="C07CFE3E">
+    <w:lvl w:ilvl="6" w:tplc="15861EA4">
       <w:start w:val="1"/>
       <w:numFmt w:val="decimal"/>
       <w:lvlText w:val="%7"/>
@@ -7148,7 +7675,7 @@
         <w:vertAlign w:val="baseline"/>
       </w:rPr>
     </w:lvl>
-    <w:lvl w:ilvl="7" w:tplc="23C22838">
+    <w:lvl w:ilvl="7" w:tplc="EAFC7C14">
       <w:start w:val="1"/>
       <w:numFmt w:val="lowerLetter"/>
       <w:lvlText w:val="%8"/>
@@ -7171,7 +7698,7 @@
         <w:vertAlign w:val="baseline"/>
       </w:rPr>
     </w:lvl>
-    <w:lvl w:ilvl="8" w:tplc="51244FE4">
+    <w:lvl w:ilvl="8" w:tplc="B016B414">
       <w:start w:val="1"/>
       <w:numFmt w:val="lowerRoman"/>
       <w:lvlText w:val="%9"/>
@@ -7196,10 +7723,10 @@
     </w:lvl>
   </w:abstractNum>
   <w:abstractNum w:abstractNumId="3" w15:restartNumberingAfterBreak="0">
-    <w:nsid w:val="45EE0FD9"/>
+    <w:nsid w:val="6C3E5D78"/>
     <w:multiLevelType w:val="hybridMultilevel"/>
-    <w:tmpl w:val="607AB552"/>
-    <w:lvl w:ilvl="0" w:tplc="AE720048">
+    <w:tmpl w:val="00A62FD4"/>
+    <w:lvl w:ilvl="0" w:tplc="2A0EA21C">
       <w:start w:val="1"/>
       <w:numFmt w:val="lowerLetter"/>
       <w:lvlText w:val="%1."/>
@@ -7222,7 +7749,7 @@
         <w:vertAlign w:val="baseline"/>
       </w:rPr>
     </w:lvl>
-    <w:lvl w:ilvl="1" w:tplc="26EA27C4">
+    <w:lvl w:ilvl="1" w:tplc="85B4E01A">
       <w:start w:val="1"/>
       <w:numFmt w:val="lowerLetter"/>
       <w:lvlText w:val="%2"/>
@@ -7245,7 +7772,7 @@
         <w:vertAlign w:val="baseline"/>
       </w:rPr>
     </w:lvl>
-    <w:lvl w:ilvl="2" w:tplc="142E7A12">
+    <w:lvl w:ilvl="2" w:tplc="CC4E70F0">
       <w:start w:val="1"/>
       <w:numFmt w:val="lowerRoman"/>
       <w:lvlText w:val="%3"/>
@@ -7268,7 +7795,7 @@
         <w:vertAlign w:val="baseline"/>
       </w:rPr>
     </w:lvl>
-    <w:lvl w:ilvl="3" w:tplc="7D64FCD6">
+    <w:lvl w:ilvl="3" w:tplc="2B10587C">
       <w:start w:val="1"/>
       <w:numFmt w:val="decimal"/>
       <w:lvlText w:val="%4"/>
@@ -7291,7 +7818,7 @@
         <w:vertAlign w:val="baseline"/>
       </w:rPr>
     </w:lvl>
-    <w:lvl w:ilvl="4" w:tplc="5442E250">
+    <w:lvl w:ilvl="4" w:tplc="260E3008">
       <w:start w:val="1"/>
       <w:numFmt w:val="lowerLetter"/>
       <w:lvlText w:val="%5"/>
@@ -7314,7 +7841,7 @@
         <w:vertAlign w:val="baseline"/>
       </w:rPr>
     </w:lvl>
-    <w:lvl w:ilvl="5" w:tplc="91AE2E32">
+    <w:lvl w:ilvl="5" w:tplc="FC8ACD46">
       <w:start w:val="1"/>
       <w:numFmt w:val="lowerRoman"/>
       <w:lvlText w:val="%6"/>
@@ -7337,7 +7864,7 @@
         <w:vertAlign w:val="baseline"/>
       </w:rPr>
     </w:lvl>
-    <w:lvl w:ilvl="6" w:tplc="90CE9ABE">
+    <w:lvl w:ilvl="6" w:tplc="6B4CA4AA">
       <w:start w:val="1"/>
       <w:numFmt w:val="decimal"/>
       <w:lvlText w:val="%7"/>
@@ -7360,7 +7887,7 @@
         <w:vertAlign w:val="baseline"/>
       </w:rPr>
     </w:lvl>
-    <w:lvl w:ilvl="7" w:tplc="D640EA52">
+    <w:lvl w:ilvl="7" w:tplc="7BAE5AB2">
       <w:start w:val="1"/>
       <w:numFmt w:val="lowerLetter"/>
       <w:lvlText w:val="%8"/>
@@ -7383,7 +7910,7 @@
         <w:vertAlign w:val="baseline"/>
       </w:rPr>
     </w:lvl>
-    <w:lvl w:ilvl="8" w:tplc="D4FE9A82">
+    <w:lvl w:ilvl="8" w:tplc="C7A21EFC">
       <w:start w:val="1"/>
       <w:numFmt w:val="lowerRoman"/>
       <w:lvlText w:val="%9"/>
@@ -7408,12 +7935,12 @@
     </w:lvl>
   </w:abstractNum>
   <w:abstractNum w:abstractNumId="4" w15:restartNumberingAfterBreak="0">
-    <w:nsid w:val="4B815157"/>
+    <w:nsid w:val="793D6596"/>
     <w:multiLevelType w:val="hybridMultilevel"/>
-    <w:tmpl w:val="5EE25CCE"/>
-    <w:lvl w:ilvl="0" w:tplc="B0820008">
+    <w:tmpl w:val="CED0A53E"/>
+    <w:lvl w:ilvl="0" w:tplc="D9202B0E">
       <w:start w:val="1"/>
-      <w:numFmt w:val="decimal"/>
+      <w:numFmt w:val="lowerLetter"/>
       <w:lvlText w:val="%1."/>
       <w:lvlJc w:val="left"/>
       <w:pPr>
@@ -7434,13 +7961,13 @@
         <w:vertAlign w:val="baseline"/>
       </w:rPr>
     </w:lvl>
-    <w:lvl w:ilvl="1" w:tplc="74485B6A">
+    <w:lvl w:ilvl="1" w:tplc="130057E2">
       <w:start w:val="1"/>
       <w:numFmt w:val="lowerLetter"/>
       <w:lvlText w:val="%2"/>
       <w:lvlJc w:val="left"/>
       <w:pPr>
-        <w:ind w:left="1440"/>
+        <w:ind w:left="1439"/>
       </w:pPr>
       <w:rPr>
         <w:rFonts w:ascii="Arial" w:eastAsia="Arial" w:hAnsi="Arial" w:cs="Arial"/>
@@ -7457,13 +7984,13 @@
         <w:vertAlign w:val="baseline"/>
       </w:rPr>
     </w:lvl>
-    <w:lvl w:ilvl="2" w:tplc="61FA0C9A">
+    <w:lvl w:ilvl="2" w:tplc="F4482DF8">
       <w:start w:val="1"/>
       <w:numFmt w:val="lowerRoman"/>
       <w:lvlText w:val="%3"/>
       <w:lvlJc w:val="left"/>
       <w:pPr>
-        <w:ind w:left="2160"/>
+        <w:ind w:left="2159"/>
       </w:pPr>
       <w:rPr>
         <w:rFonts w:ascii="Arial" w:eastAsia="Arial" w:hAnsi="Arial" w:cs="Arial"/>
@@ -7480,13 +8007,13 @@
         <w:vertAlign w:val="baseline"/>
       </w:rPr>
     </w:lvl>
-    <w:lvl w:ilvl="3" w:tplc="CFFA645C">
+    <w:lvl w:ilvl="3" w:tplc="E0A6E800">
       <w:start w:val="1"/>
       <w:numFmt w:val="decimal"/>
       <w:lvlText w:val="%4"/>
       <w:lvlJc w:val="left"/>
       <w:pPr>
-        <w:ind w:left="2880"/>
+        <w:ind w:left="2879"/>
       </w:pPr>
       <w:rPr>
         <w:rFonts w:ascii="Arial" w:eastAsia="Arial" w:hAnsi="Arial" w:cs="Arial"/>
@@ -7503,13 +8030,13 @@
         <w:vertAlign w:val="baseline"/>
       </w:rPr>
     </w:lvl>
-    <w:lvl w:ilvl="4" w:tplc="80EA154A">
+    <w:lvl w:ilvl="4" w:tplc="06BEEBE8">
       <w:start w:val="1"/>
       <w:numFmt w:val="lowerLetter"/>
       <w:lvlText w:val="%5"/>
       <w:lvlJc w:val="left"/>
       <w:pPr>
-        <w:ind w:left="3600"/>
+        <w:ind w:left="3599"/>
       </w:pPr>
       <w:rPr>
         <w:rFonts w:ascii="Arial" w:eastAsia="Arial" w:hAnsi="Arial" w:cs="Arial"/>
@@ -7526,13 +8053,13 @@
         <w:vertAlign w:val="baseline"/>
       </w:rPr>
     </w:lvl>
-    <w:lvl w:ilvl="5" w:tplc="36945D84">
+    <w:lvl w:ilvl="5" w:tplc="AF7EFEB0">
       <w:start w:val="1"/>
       <w:numFmt w:val="lowerRoman"/>
       <w:lvlText w:val="%6"/>
       <w:lvlJc w:val="left"/>
       <w:pPr>
-        <w:ind w:left="4320"/>
+        <w:ind w:left="4319"/>
       </w:pPr>
       <w:rPr>
         <w:rFonts w:ascii="Arial" w:eastAsia="Arial" w:hAnsi="Arial" w:cs="Arial"/>
@@ -7549,13 +8076,13 @@
         <w:vertAlign w:val="baseline"/>
       </w:rPr>
     </w:lvl>
-    <w:lvl w:ilvl="6" w:tplc="EBB29906">
+    <w:lvl w:ilvl="6" w:tplc="49F00B80">
       <w:start w:val="1"/>
       <w:numFmt w:val="decimal"/>
       <w:lvlText w:val="%7"/>
       <w:lvlJc w:val="left"/>
       <w:pPr>
-        <w:ind w:left="5040"/>
+        <w:ind w:left="5039"/>
       </w:pPr>
       <w:rPr>
         <w:rFonts w:ascii="Arial" w:eastAsia="Arial" w:hAnsi="Arial" w:cs="Arial"/>
@@ -7572,13 +8099,13 @@
         <w:vertAlign w:val="baseline"/>
       </w:rPr>
     </w:lvl>
-    <w:lvl w:ilvl="7" w:tplc="1960CB1C">
+    <w:lvl w:ilvl="7" w:tplc="6F86FA26">
       <w:start w:val="1"/>
       <w:numFmt w:val="lowerLetter"/>
       <w:lvlText w:val="%8"/>
       <w:lvlJc w:val="left"/>
       <w:pPr>
-        <w:ind w:left="5760"/>
+        <w:ind w:left="5759"/>
       </w:pPr>
       <w:rPr>
         <w:rFonts w:ascii="Arial" w:eastAsia="Arial" w:hAnsi="Arial" w:cs="Arial"/>
@@ -7595,13 +8122,13 @@
         <w:vertAlign w:val="baseline"/>
       </w:rPr>
     </w:lvl>
-    <w:lvl w:ilvl="8" w:tplc="77800E92">
+    <w:lvl w:ilvl="8" w:tplc="1CF427D6">
       <w:start w:val="1"/>
       <w:numFmt w:val="lowerRoman"/>
       <w:lvlText w:val="%9"/>
       <w:lvlJc w:val="left"/>
       <w:pPr>
-        <w:ind w:left="6480"/>
+        <w:ind w:left="6479"/>
       </w:pPr>
       <w:rPr>
         <w:rFonts w:ascii="Arial" w:eastAsia="Arial" w:hAnsi="Arial" w:cs="Arial"/>
@@ -7623,16 +8150,16 @@
     <w:abstractNumId w:val="2"/>
   </w:num>
   <w:num w:numId="2">
-    <w:abstractNumId w:val="1"/>
+    <w:abstractNumId w:val="3"/>
   </w:num>
   <w:num w:numId="3">
-    <w:abstractNumId w:val="3"/>
+    <w:abstractNumId w:val="0"/>
   </w:num>
   <w:num w:numId="4">
-    <w:abstractNumId w:val="0"/>
+    <w:abstractNumId w:val="4"/>
   </w:num>
   <w:num w:numId="5">
-    <w:abstractNumId w:val="4"/>
+    <w:abstractNumId w:val="1"/>
   </w:num>
 </w:numbering>
 </file>
@@ -8152,7 +8679,7 @@
     <w:basedOn w:val="Normal"/>
     <w:uiPriority w:val="34"/>
     <w:qFormat/>
-    <w:rsid w:val="00A46F50"/>
+    <w:rsid w:val="004E4BBD"/>
     <w:pPr>
       <w:ind w:left="720"/>
       <w:contextualSpacing/>
